--- a/docs/PTTK/DB.docx
+++ b/docs/PTTK/DB.docx
@@ -1,6 +1,6 @@
 
 <file path=word/document.xml><?xml version="1.0" encoding="utf-8"?>
-<w:document xmlns:wpc="http://schemas.microsoft.com/office/word/2010/wordprocessingCanvas" xmlns:mc="http://schemas.openxmlformats.org/markup-compatibility/2006" xmlns:o="urn:schemas-microsoft-com:office:office" xmlns:r="http://schemas.openxmlformats.org/officeDocument/2006/relationships" xmlns:m="http://schemas.openxmlformats.org/officeDocument/2006/math" xmlns:v="urn:schemas-microsoft-com:vml" xmlns:wp14="http://schemas.microsoft.com/office/word/2010/wordprocessingDrawing" xmlns:wp="http://schemas.openxmlformats.org/drawingml/2006/wordprocessingDrawing" xmlns:w10="urn:schemas-microsoft-com:office:word" xmlns:w="http://schemas.openxmlformats.org/wordprocessingml/2006/main" xmlns:w14="http://schemas.microsoft.com/office/word/2010/wordml" xmlns:wpg="http://schemas.microsoft.com/office/word/2010/wordprocessingGroup" xmlns:wpi="http://schemas.microsoft.com/office/word/2010/wordprocessingInk" xmlns:wne="http://schemas.microsoft.com/office/word/2006/wordml" xmlns:wps="http://schemas.microsoft.com/office/word/2010/wordprocessingShape" mc:Ignorable="w14 wp14">
+<w:document xmlns:wpc="http://schemas.microsoft.com/office/word/2010/wordprocessingCanvas" xmlns:mc="http://schemas.openxmlformats.org/markup-compatibility/2006" xmlns:o="urn:schemas-microsoft-com:office:office" xmlns:r="http://schemas.openxmlformats.org/officeDocument/2006/relationships" xmlns:m="http://schemas.openxmlformats.org/officeDocument/2006/math" xmlns:v="urn:schemas-microsoft-com:vml" xmlns:wp14="http://schemas.microsoft.com/office/word/2010/wordprocessingDrawing" xmlns:wp="http://schemas.openxmlformats.org/drawingml/2006/wordprocessingDrawing" xmlns:w10="urn:schemas-microsoft-com:office:word" xmlns:w="http://schemas.openxmlformats.org/wordprocessingml/2006/main" xmlns:w14="http://schemas.microsoft.com/office/word/2010/wordml" xmlns:w15="http://schemas.microsoft.com/office/word/2012/wordml" xmlns:wpg="http://schemas.microsoft.com/office/word/2010/wordprocessingGroup" xmlns:wpi="http://schemas.microsoft.com/office/word/2010/wordprocessingInk" xmlns:wne="http://schemas.microsoft.com/office/word/2006/wordml" xmlns:wps="http://schemas.microsoft.com/office/word/2010/wordprocessingShape" mc:Ignorable="w14 w15 wp14">
   <w:body>
     <w:p>
       <w:pPr>
@@ -2107,21 +2107,7 @@
         <w:rPr>
           <w:lang w:val="en-US"/>
         </w:rPr>
-        <w:t>, bạn bè</w:t>
-      </w:r>
-      <w:proofErr w:type="gramStart"/>
-      <w:r>
-        <w:rPr>
-          <w:lang w:val="en-US"/>
-        </w:rPr>
-        <w:t>,...</w:t>
-      </w:r>
-      <w:proofErr w:type="gramEnd"/>
-      <w:r>
-        <w:rPr>
-          <w:lang w:val="en-US"/>
-        </w:rPr>
-        <w:t xml:space="preserve"> chưa sử dụng</w:t>
+        <w:t>, bạn bè,... chưa sử dụng</w:t>
       </w:r>
     </w:p>
     <w:tbl>
@@ -2496,19 +2482,11 @@
           <w:lang w:val="en-US"/>
         </w:rPr>
       </w:pPr>
-      <w:proofErr w:type="gramStart"/>
       <w:r>
         <w:rPr>
           <w:lang w:val="en-US"/>
         </w:rPr>
-        <w:t>phần</w:t>
-      </w:r>
-      <w:proofErr w:type="gramEnd"/>
-      <w:r>
-        <w:rPr>
-          <w:lang w:val="en-US"/>
-        </w:rPr>
-        <w:t xml:space="preserve"> quyền cho user &amp; role</w:t>
+        <w:t>phần quyền cho user &amp; role</w:t>
       </w:r>
     </w:p>
     <w:tbl>
@@ -2904,19 +2882,11 @@
                 <w:lang w:val="en-US"/>
               </w:rPr>
             </w:pPr>
-            <w:proofErr w:type="gramStart"/>
-            <w:r>
-              <w:rPr>
-                <w:lang w:val="en-US"/>
-              </w:rPr>
-              <w:t>mã</w:t>
-            </w:r>
-            <w:proofErr w:type="gramEnd"/>
-            <w:r>
-              <w:rPr>
-                <w:lang w:val="en-US"/>
-              </w:rPr>
-              <w:t xml:space="preserve"> quyền. VD: edit_</w:t>
+            <w:r>
+              <w:rPr>
+                <w:lang w:val="en-US"/>
+              </w:rPr>
+              <w:t>mã quyền. VD: edit_</w:t>
             </w:r>
             <w:r>
               <w:rPr>
@@ -7766,23 +7736,14 @@
         <w:rPr>
           <w:lang w:val="en-US"/>
         </w:rPr>
-        <w:t xml:space="preserve">của sản phẩm không phải thuộc tính </w:t>
+        <w:t>của sản phẩm không phải thuộc tính chung</w:t>
       </w:r>
-      <w:proofErr w:type="gramStart"/>
-      <w:r>
-        <w:rPr>
-          <w:lang w:val="en-US"/>
-        </w:rPr>
-        <w:t>chung</w:t>
-      </w:r>
-      <w:proofErr w:type="gramEnd"/>
       <w:r>
         <w:rPr>
           <w:lang w:val="en-US"/>
         </w:rPr>
         <w:t xml:space="preserve">. </w:t>
       </w:r>
-      <w:proofErr w:type="gramStart"/>
       <w:r>
         <w:rPr>
           <w:lang w:val="en-US"/>
@@ -7795,7 +7756,6 @@
         </w:rPr>
         <w:t>product được đối chiếu vs category.</w:t>
       </w:r>
-      <w:proofErr w:type="gramEnd"/>
     </w:p>
     <w:tbl>
       <w:tblPr>
@@ -8440,19 +8400,11 @@
                 <w:lang w:val="en-US"/>
               </w:rPr>
             </w:pPr>
-            <w:proofErr w:type="gramStart"/>
-            <w:r>
-              <w:rPr>
-                <w:lang w:val="en-US"/>
-              </w:rPr>
-              <w:t>trường</w:t>
-            </w:r>
-            <w:proofErr w:type="gramEnd"/>
-            <w:r>
-              <w:rPr>
-                <w:lang w:val="en-US"/>
-              </w:rPr>
-              <w:t xml:space="preserve"> này chứa mã ngôn ngữ. Ngược lại = null.</w:t>
+            <w:r>
+              <w:rPr>
+                <w:lang w:val="en-US"/>
+              </w:rPr>
+              <w:t>trường này chứa mã ngôn ngữ. Ngược lại = null.</w:t>
             </w:r>
           </w:p>
         </w:tc>
@@ -8559,21 +8511,7 @@
         <w:rPr>
           <w:lang w:val="en-US"/>
         </w:rPr>
-        <w:t xml:space="preserve">Danh mục thuế </w:t>
-      </w:r>
-      <w:proofErr w:type="gramStart"/>
-      <w:r>
-        <w:rPr>
-          <w:lang w:val="en-US"/>
-        </w:rPr>
-        <w:t>theo</w:t>
-      </w:r>
-      <w:proofErr w:type="gramEnd"/>
-      <w:r>
-        <w:rPr>
-          <w:lang w:val="en-US"/>
-        </w:rPr>
-        <w:t xml:space="preserve"> người bán</w:t>
+        <w:t>Danh mục thuế theo người bán</w:t>
       </w:r>
     </w:p>
     <w:tbl>
@@ -9811,36 +9749,14 @@
         <w:rPr>
           <w:lang w:val="en-US"/>
         </w:rPr>
-        <w:t xml:space="preserve"> 1 </w:t>
-      </w:r>
-      <w:proofErr w:type="gramStart"/>
-      <w:r>
-        <w:rPr>
-          <w:lang w:val="en-US"/>
-        </w:rPr>
-        <w:t>đơn</w:t>
-      </w:r>
-      <w:proofErr w:type="gramEnd"/>
-      <w:r>
-        <w:rPr>
-          <w:lang w:val="en-US"/>
-        </w:rPr>
-        <w:t xml:space="preserve"> hàng có nhiều trạng thái</w:t>
+        <w:t xml:space="preserve"> 1 đơn hàng có nhiều trạng thái</w:t>
       </w:r>
       <w:r>
         <w:rPr>
           <w:lang w:val="en-US"/>
         </w:rPr>
-        <w:t xml:space="preserve">. </w:t>
+        <w:t>. Trạng thái có thể động.</w:t>
       </w:r>
-      <w:proofErr w:type="gramStart"/>
-      <w:r>
-        <w:rPr>
-          <w:lang w:val="en-US"/>
-        </w:rPr>
-        <w:t>Trạng thái có thể động.</w:t>
-      </w:r>
-      <w:proofErr w:type="gramEnd"/>
       <w:r>
         <w:rPr>
           <w:lang w:val="en-US"/>
@@ -12621,21 +12537,7 @@
         <w:rPr>
           <w:lang w:val="en-US"/>
         </w:rPr>
-        <w:t xml:space="preserve">1 </w:t>
-      </w:r>
-      <w:proofErr w:type="gramStart"/>
-      <w:r>
-        <w:rPr>
-          <w:lang w:val="en-US"/>
-        </w:rPr>
-        <w:t>đơn</w:t>
-      </w:r>
-      <w:proofErr w:type="gramEnd"/>
-      <w:r>
-        <w:rPr>
-          <w:lang w:val="en-US"/>
-        </w:rPr>
-        <w:t xml:space="preserve"> hàng có nhiều hóa đơn</w:t>
+        <w:t>1 đơn hàng có nhiều hóa đơn</w:t>
       </w:r>
     </w:p>
     <w:tbl>
@@ -13942,7 +13844,6 @@
           <w:lang w:val="en-US"/>
         </w:rPr>
       </w:pPr>
-      <w:proofErr w:type="gramStart"/>
       <w:r>
         <w:rPr>
           <w:lang w:val="en-US"/>
@@ -13953,34 +13854,13 @@
         <w:rPr>
           <w:lang w:val="en-US"/>
         </w:rPr>
-        <w:t>.</w:t>
-      </w:r>
-      <w:proofErr w:type="gramEnd"/>
-      <w:r>
-        <w:rPr>
-          <w:lang w:val="en-US"/>
-        </w:rPr>
-        <w:t xml:space="preserve"> </w:t>
+        <w:t xml:space="preserve">. </w:t>
       </w:r>
       <w:r>
         <w:rPr>
           <w:lang w:val="en-US"/>
         </w:rPr>
-        <w:t xml:space="preserve">1 </w:t>
-      </w:r>
-      <w:proofErr w:type="gramStart"/>
-      <w:r>
-        <w:rPr>
-          <w:lang w:val="en-US"/>
-        </w:rPr>
-        <w:t>đơn</w:t>
-      </w:r>
-      <w:proofErr w:type="gramEnd"/>
-      <w:r>
-        <w:rPr>
-          <w:lang w:val="en-US"/>
-        </w:rPr>
-        <w:t xml:space="preserve"> hàng có thể hoàn tiền nhiều lần.</w:t>
+        <w:t>1 đơn hàng có thể hoàn tiền nhiều lần.</w:t>
       </w:r>
       <w:r>
         <w:rPr>
@@ -17213,7 +17093,6 @@
           <w:lang w:val="en-US"/>
         </w:rPr>
       </w:pPr>
-      <w:proofErr w:type="gramStart"/>
       <w:r>
         <w:rPr>
           <w:lang w:val="en-US"/>
@@ -17224,34 +17103,13 @@
         <w:rPr>
           <w:lang w:val="en-US"/>
         </w:rPr>
-        <w:t>.</w:t>
-      </w:r>
-      <w:proofErr w:type="gramEnd"/>
-      <w:r>
-        <w:rPr>
-          <w:lang w:val="en-US"/>
-        </w:rPr>
-        <w:t xml:space="preserve"> </w:t>
+        <w:t xml:space="preserve">. </w:t>
       </w:r>
       <w:r>
         <w:rPr>
           <w:lang w:val="en-US"/>
         </w:rPr>
-        <w:t xml:space="preserve">1 </w:t>
-      </w:r>
-      <w:proofErr w:type="gramStart"/>
-      <w:r>
-        <w:rPr>
-          <w:lang w:val="en-US"/>
-        </w:rPr>
-        <w:t>đơn</w:t>
-      </w:r>
-      <w:proofErr w:type="gramEnd"/>
-      <w:r>
-        <w:rPr>
-          <w:lang w:val="en-US"/>
-        </w:rPr>
-        <w:t xml:space="preserve"> </w:t>
+        <w:t xml:space="preserve">1 đơn </w:t>
       </w:r>
       <w:r>
         <w:rPr>
@@ -20179,14 +20037,12 @@
           <w:lang w:val="en-US"/>
         </w:rPr>
       </w:pPr>
-      <w:proofErr w:type="gramStart"/>
       <w:r>
         <w:rPr>
           <w:lang w:val="en-US"/>
         </w:rPr>
         <w:t>Đa ngôn ngữ được lưu tại product attribute</w:t>
       </w:r>
-      <w:proofErr w:type="gramEnd"/>
       <w:r>
         <w:rPr>
           <w:lang w:val="en-US"/>
@@ -20999,21 +20855,7 @@
         <w:rPr>
           <w:lang w:val="en-US"/>
         </w:rPr>
-        <w:t xml:space="preserve">Sản phẩm </w:t>
-      </w:r>
-      <w:proofErr w:type="gramStart"/>
-      <w:r>
-        <w:rPr>
-          <w:lang w:val="en-US"/>
-        </w:rPr>
-        <w:t>theo</w:t>
-      </w:r>
-      <w:proofErr w:type="gramEnd"/>
-      <w:r>
-        <w:rPr>
-          <w:lang w:val="en-US"/>
-        </w:rPr>
-        <w:t xml:space="preserve"> dõi.</w:t>
+        <w:t>Sản phẩm theo dõi.</w:t>
       </w:r>
     </w:p>
     <w:tbl>
@@ -21375,41 +21217,13 @@
         <w:rPr>
           <w:lang w:val="en-US"/>
         </w:rPr>
-        <w:t xml:space="preserve"> </w:t>
-      </w:r>
-      <w:proofErr w:type="gramStart"/>
-      <w:r>
-        <w:rPr>
-          <w:lang w:val="en-US"/>
-        </w:rPr>
-        <w:t>thư</w:t>
-      </w:r>
-      <w:proofErr w:type="gramEnd"/>
-      <w:r>
-        <w:rPr>
-          <w:lang w:val="en-US"/>
-        </w:rPr>
-        <w:t xml:space="preserve"> mục đa cấ</w:t>
+        <w:t xml:space="preserve"> thư mục đa cấ</w:t>
       </w:r>
       <w:r>
         <w:rPr>
           <w:lang w:val="en-US"/>
         </w:rPr>
-        <w:t xml:space="preserve">p. Chỉ là </w:t>
-      </w:r>
-      <w:proofErr w:type="gramStart"/>
-      <w:r>
-        <w:rPr>
-          <w:lang w:val="en-US"/>
-        </w:rPr>
-        <w:t>thư</w:t>
-      </w:r>
-      <w:proofErr w:type="gramEnd"/>
-      <w:r>
-        <w:rPr>
-          <w:lang w:val="en-US"/>
-        </w:rPr>
-        <w:t xml:space="preserve"> mục ảo vì thư mục thật do server quản lý.</w:t>
+        <w:t>p. Chỉ là thư mục ảo vì thư mục thật do server quản lý.</w:t>
       </w:r>
     </w:p>
     <w:tbl>
@@ -23818,34 +23632,874 @@
               </w:rPr>
               <w:t>int</w:t>
             </w:r>
+          </w:p>
+        </w:tc>
+        <w:tc>
+          <w:tcPr>
+            <w:tcW w:w="2252" w:type="dxa"/>
+          </w:tcPr>
+          <w:p>
+            <w:pPr>
+              <w:cnfStyle w:val="000000000000" w:firstRow="0" w:lastRow="0" w:firstColumn="0" w:lastColumn="0" w:oddVBand="0" w:evenVBand="0" w:oddHBand="0" w:evenHBand="0" w:firstRowFirstColumn="0" w:firstRowLastColumn="0" w:lastRowFirstColumn="0" w:lastRowLastColumn="0"/>
+              <w:rPr>
+                <w:lang w:val="en-US"/>
+              </w:rPr>
+            </w:pPr>
+          </w:p>
+        </w:tc>
+        <w:tc>
+          <w:tcPr>
+            <w:tcW w:w="2268" w:type="dxa"/>
+          </w:tcPr>
+          <w:p>
+            <w:pPr>
+              <w:cnfStyle w:val="000000000000" w:firstRow="0" w:lastRow="0" w:firstColumn="0" w:lastColumn="0" w:oddVBand="0" w:evenVBand="0" w:oddHBand="0" w:evenHBand="0" w:firstRowFirstColumn="0" w:firstRowLastColumn="0" w:lastRowFirstColumn="0" w:lastRowLastColumn="0"/>
+              <w:rPr>
+                <w:lang w:val="en-US"/>
+              </w:rPr>
+            </w:pPr>
+          </w:p>
+        </w:tc>
+      </w:tr>
+    </w:tbl>
+    <w:p>
+      <w:pPr>
+        <w:tabs>
+          <w:tab w:val="left" w:pos="1789"/>
+        </w:tabs>
+        <w:rPr>
+          <w:lang w:val="en-US"/>
+        </w:rPr>
+      </w:pPr>
+    </w:p>
+    <w:p>
+      <w:pPr>
+        <w:pStyle w:val="Heading3"/>
+        <w:numPr>
+          <w:ilvl w:val="0"/>
+          <w:numId w:val="1"/>
+        </w:numPr>
+        <w:rPr>
+          <w:lang w:val="en-US"/>
+        </w:rPr>
+      </w:pPr>
+      <w:r>
+        <w:rPr>
+          <w:lang w:val="en-US"/>
+        </w:rPr>
+        <w:t>t_</w:t>
+      </w:r>
+      <w:r>
+        <w:rPr>
+          <w:lang w:val="en-US"/>
+        </w:rPr>
+        <w:t>option</w:t>
+      </w:r>
+    </w:p>
+    <w:p>
+      <w:pPr>
+        <w:rPr>
+          <w:lang w:val="en-US"/>
+        </w:rPr>
+      </w:pPr>
+      <w:r>
+        <w:rPr>
+          <w:lang w:val="en-US"/>
+        </w:rPr>
+        <w:t>Các tùy chọn của hệ thống</w:t>
+      </w:r>
+    </w:p>
+    <w:tbl>
+      <w:tblPr>
+        <w:tblStyle w:val="LightList"/>
+        <w:tblW w:w="0" w:type="auto"/>
+        <w:tblLook w:val="04A0" w:firstRow="1" w:lastRow="0" w:firstColumn="1" w:lastColumn="0" w:noHBand="0" w:noVBand="1"/>
+      </w:tblPr>
+      <w:tblGrid>
+        <w:gridCol w:w="2454"/>
+        <w:gridCol w:w="2268"/>
+        <w:gridCol w:w="2252"/>
+        <w:gridCol w:w="2268"/>
+      </w:tblGrid>
+      <w:tr>
+        <w:trPr>
+          <w:cnfStyle w:val="100000000000" w:firstRow="1" w:lastRow="0" w:firstColumn="0" w:lastColumn="0" w:oddVBand="0" w:evenVBand="0" w:oddHBand="0" w:evenHBand="0" w:firstRowFirstColumn="0" w:firstRowLastColumn="0" w:lastRowFirstColumn="0" w:lastRowLastColumn="0"/>
+        </w:trPr>
+        <w:tc>
+          <w:tcPr>
+            <w:cnfStyle w:val="001000000000" w:firstRow="0" w:lastRow="0" w:firstColumn="1" w:lastColumn="0" w:oddVBand="0" w:evenVBand="0" w:oddHBand="0" w:evenHBand="0" w:firstRowFirstColumn="0" w:firstRowLastColumn="0" w:lastRowFirstColumn="0" w:lastRowLastColumn="0"/>
+            <w:tcW w:w="2454" w:type="dxa"/>
+          </w:tcPr>
+          <w:p>
+            <w:pPr>
+              <w:rPr>
+                <w:b w:val="0"/>
+                <w:lang w:val="en-US"/>
+              </w:rPr>
+            </w:pPr>
+            <w:r>
+              <w:rPr>
+                <w:b w:val="0"/>
+                <w:lang w:val="en-US"/>
+              </w:rPr>
+              <w:t>Field</w:t>
+            </w:r>
+          </w:p>
+        </w:tc>
+        <w:tc>
+          <w:tcPr>
+            <w:tcW w:w="2268" w:type="dxa"/>
+          </w:tcPr>
+          <w:p>
+            <w:pPr>
+              <w:cnfStyle w:val="100000000000" w:firstRow="1" w:lastRow="0" w:firstColumn="0" w:lastColumn="0" w:oddVBand="0" w:evenVBand="0" w:oddHBand="0" w:evenHBand="0" w:firstRowFirstColumn="0" w:firstRowLastColumn="0" w:lastRowFirstColumn="0" w:lastRowLastColumn="0"/>
+              <w:rPr>
+                <w:b w:val="0"/>
+                <w:lang w:val="en-US"/>
+              </w:rPr>
+            </w:pPr>
+            <w:r>
+              <w:rPr>
+                <w:b w:val="0"/>
+                <w:lang w:val="en-US"/>
+              </w:rPr>
+              <w:t>Datatype</w:t>
+            </w:r>
+          </w:p>
+        </w:tc>
+        <w:tc>
+          <w:tcPr>
+            <w:tcW w:w="2252" w:type="dxa"/>
+          </w:tcPr>
+          <w:p>
+            <w:pPr>
+              <w:cnfStyle w:val="100000000000" w:firstRow="1" w:lastRow="0" w:firstColumn="0" w:lastColumn="0" w:oddVBand="0" w:evenVBand="0" w:oddHBand="0" w:evenHBand="0" w:firstRowFirstColumn="0" w:firstRowLastColumn="0" w:lastRowFirstColumn="0" w:lastRowLastColumn="0"/>
+              <w:rPr>
+                <w:b w:val="0"/>
+                <w:lang w:val="en-US"/>
+              </w:rPr>
+            </w:pPr>
+            <w:r>
+              <w:rPr>
+                <w:b w:val="0"/>
+                <w:lang w:val="en-US"/>
+              </w:rPr>
+              <w:t>Key</w:t>
+            </w:r>
+          </w:p>
+        </w:tc>
+        <w:tc>
+          <w:tcPr>
+            <w:tcW w:w="2268" w:type="dxa"/>
+          </w:tcPr>
+          <w:p>
+            <w:pPr>
+              <w:cnfStyle w:val="100000000000" w:firstRow="1" w:lastRow="0" w:firstColumn="0" w:lastColumn="0" w:oddVBand="0" w:evenVBand="0" w:oddHBand="0" w:evenHBand="0" w:firstRowFirstColumn="0" w:firstRowLastColumn="0" w:lastRowFirstColumn="0" w:lastRowLastColumn="0"/>
+              <w:rPr>
+                <w:b w:val="0"/>
+                <w:lang w:val="en-US"/>
+              </w:rPr>
+            </w:pPr>
+            <w:r>
+              <w:rPr>
+                <w:b w:val="0"/>
+                <w:lang w:val="en-US"/>
+              </w:rPr>
+              <w:t>Description</w:t>
+            </w:r>
+          </w:p>
+        </w:tc>
+      </w:tr>
+      <w:tr>
+        <w:trPr>
+          <w:cnfStyle w:val="000000100000" w:firstRow="0" w:lastRow="0" w:firstColumn="0" w:lastColumn="0" w:oddVBand="0" w:evenVBand="0" w:oddHBand="1" w:evenHBand="0" w:firstRowFirstColumn="0" w:firstRowLastColumn="0" w:lastRowFirstColumn="0" w:lastRowLastColumn="0"/>
+        </w:trPr>
+        <w:tc>
+          <w:tcPr>
+            <w:cnfStyle w:val="001000000000" w:firstRow="0" w:lastRow="0" w:firstColumn="1" w:lastColumn="0" w:oddVBand="0" w:evenVBand="0" w:oddHBand="0" w:evenHBand="0" w:firstRowFirstColumn="0" w:firstRowLastColumn="0" w:lastRowFirstColumn="0" w:lastRowLastColumn="0"/>
+            <w:tcW w:w="2454" w:type="dxa"/>
+          </w:tcPr>
+          <w:p>
+            <w:pPr>
+              <w:rPr>
+                <w:lang w:val="en-US"/>
+              </w:rPr>
+            </w:pPr>
+            <w:r>
+              <w:rPr>
+                <w:lang w:val="en-US"/>
+              </w:rPr>
+              <w:t>id</w:t>
+            </w:r>
+          </w:p>
+        </w:tc>
+        <w:tc>
+          <w:tcPr>
+            <w:tcW w:w="2268" w:type="dxa"/>
+          </w:tcPr>
+          <w:p>
+            <w:pPr>
+              <w:cnfStyle w:val="000000100000" w:firstRow="0" w:lastRow="0" w:firstColumn="0" w:lastColumn="0" w:oddVBand="0" w:evenVBand="0" w:oddHBand="1" w:evenHBand="0" w:firstRowFirstColumn="0" w:firstRowLastColumn="0" w:lastRowFirstColumn="0" w:lastRowLastColumn="0"/>
+              <w:rPr>
+                <w:lang w:val="en-US"/>
+              </w:rPr>
+            </w:pPr>
+            <w:r>
+              <w:rPr>
+                <w:lang w:val="en-US"/>
+              </w:rPr>
+              <w:t>int</w:t>
+            </w:r>
+          </w:p>
+        </w:tc>
+        <w:tc>
+          <w:tcPr>
+            <w:tcW w:w="2252" w:type="dxa"/>
+          </w:tcPr>
+          <w:p>
+            <w:pPr>
+              <w:cnfStyle w:val="000000100000" w:firstRow="0" w:lastRow="0" w:firstColumn="0" w:lastColumn="0" w:oddVBand="0" w:evenVBand="0" w:oddHBand="1" w:evenHBand="0" w:firstRowFirstColumn="0" w:firstRowLastColumn="0" w:lastRowFirstColumn="0" w:lastRowLastColumn="0"/>
+              <w:rPr>
+                <w:lang w:val="en-US"/>
+              </w:rPr>
+            </w:pPr>
+            <w:r>
+              <w:rPr>
+                <w:lang w:val="en-US"/>
+              </w:rPr>
+              <w:t>primary key</w:t>
+            </w:r>
+          </w:p>
+        </w:tc>
+        <w:tc>
+          <w:tcPr>
+            <w:tcW w:w="2268" w:type="dxa"/>
+          </w:tcPr>
+          <w:p>
+            <w:pPr>
+              <w:cnfStyle w:val="000000100000" w:firstRow="0" w:lastRow="0" w:firstColumn="0" w:lastColumn="0" w:oddVBand="0" w:evenVBand="0" w:oddHBand="1" w:evenHBand="0" w:firstRowFirstColumn="0" w:firstRowLastColumn="0" w:lastRowFirstColumn="0" w:lastRowLastColumn="0"/>
+              <w:rPr>
+                <w:lang w:val="en-US"/>
+              </w:rPr>
+            </w:pPr>
+          </w:p>
+        </w:tc>
+      </w:tr>
+      <w:tr>
+        <w:tc>
+          <w:tcPr>
+            <w:cnfStyle w:val="001000000000" w:firstRow="0" w:lastRow="0" w:firstColumn="1" w:lastColumn="0" w:oddVBand="0" w:evenVBand="0" w:oddHBand="0" w:evenHBand="0" w:firstRowFirstColumn="0" w:firstRowLastColumn="0" w:lastRowFirstColumn="0" w:lastRowLastColumn="0"/>
+            <w:tcW w:w="2454" w:type="dxa"/>
+          </w:tcPr>
+          <w:p>
+            <w:pPr>
+              <w:rPr>
+                <w:lang w:val="en-US"/>
+              </w:rPr>
+            </w:pPr>
+            <w:r>
+              <w:rPr>
+                <w:lang w:val="en-US"/>
+              </w:rPr>
+              <w:t>Option_key</w:t>
+            </w:r>
+          </w:p>
+        </w:tc>
+        <w:tc>
+          <w:tcPr>
+            <w:tcW w:w="2268" w:type="dxa"/>
+          </w:tcPr>
+          <w:p>
+            <w:pPr>
+              <w:cnfStyle w:val="000000000000" w:firstRow="0" w:lastRow="0" w:firstColumn="0" w:lastColumn="0" w:oddVBand="0" w:evenVBand="0" w:oddHBand="0" w:evenHBand="0" w:firstRowFirstColumn="0" w:firstRowLastColumn="0" w:lastRowFirstColumn="0" w:lastRowLastColumn="0"/>
+              <w:rPr>
+                <w:lang w:val="en-US"/>
+              </w:rPr>
+            </w:pPr>
+            <w:r>
+              <w:rPr>
+                <w:lang w:val="en-US"/>
+              </w:rPr>
+              <w:t>Varchar</w:t>
+            </w:r>
+          </w:p>
+        </w:tc>
+        <w:tc>
+          <w:tcPr>
+            <w:tcW w:w="2252" w:type="dxa"/>
+          </w:tcPr>
+          <w:p>
+            <w:pPr>
+              <w:cnfStyle w:val="000000000000" w:firstRow="0" w:lastRow="0" w:firstColumn="0" w:lastColumn="0" w:oddVBand="0" w:evenVBand="0" w:oddHBand="0" w:evenHBand="0" w:firstRowFirstColumn="0" w:firstRowLastColumn="0" w:lastRowFirstColumn="0" w:lastRowLastColumn="0"/>
+              <w:rPr>
+                <w:lang w:val="en-US"/>
+              </w:rPr>
+            </w:pPr>
+          </w:p>
+        </w:tc>
+        <w:tc>
+          <w:tcPr>
+            <w:tcW w:w="2268" w:type="dxa"/>
+          </w:tcPr>
+          <w:p>
+            <w:pPr>
+              <w:cnfStyle w:val="000000000000" w:firstRow="0" w:lastRow="0" w:firstColumn="0" w:lastColumn="0" w:oddVBand="0" w:evenVBand="0" w:oddHBand="0" w:evenHBand="0" w:firstRowFirstColumn="0" w:firstRowLastColumn="0" w:lastRowFirstColumn="0" w:lastRowLastColumn="0"/>
+              <w:rPr>
+                <w:lang w:val="en-US"/>
+              </w:rPr>
+            </w:pPr>
+          </w:p>
+        </w:tc>
+      </w:tr>
+      <w:tr>
+        <w:trPr>
+          <w:cnfStyle w:val="000000100000" w:firstRow="0" w:lastRow="0" w:firstColumn="0" w:lastColumn="0" w:oddVBand="0" w:evenVBand="0" w:oddHBand="1" w:evenHBand="0" w:firstRowFirstColumn="0" w:firstRowLastColumn="0" w:lastRowFirstColumn="0" w:lastRowLastColumn="0"/>
+        </w:trPr>
+        <w:tc>
+          <w:tcPr>
+            <w:cnfStyle w:val="001000000000" w:firstRow="0" w:lastRow="0" w:firstColumn="1" w:lastColumn="0" w:oddVBand="0" w:evenVBand="0" w:oddHBand="0" w:evenHBand="0" w:firstRowFirstColumn="0" w:firstRowLastColumn="0" w:lastRowFirstColumn="0" w:lastRowLastColumn="0"/>
+            <w:tcW w:w="2454" w:type="dxa"/>
+          </w:tcPr>
+          <w:p>
+            <w:pPr>
+              <w:rPr>
+                <w:lang w:val="en-US"/>
+              </w:rPr>
+            </w:pPr>
+            <w:r>
+              <w:rPr>
+                <w:lang w:val="en-US"/>
+              </w:rPr>
+              <w:t>Option_value</w:t>
+            </w:r>
+          </w:p>
+        </w:tc>
+        <w:tc>
+          <w:tcPr>
+            <w:tcW w:w="2268" w:type="dxa"/>
+          </w:tcPr>
+          <w:p>
+            <w:pPr>
+              <w:cnfStyle w:val="000000100000" w:firstRow="0" w:lastRow="0" w:firstColumn="0" w:lastColumn="0" w:oddVBand="0" w:evenVBand="0" w:oddHBand="1" w:evenHBand="0" w:firstRowFirstColumn="0" w:firstRowLastColumn="0" w:lastRowFirstColumn="0" w:lastRowLastColumn="0"/>
+              <w:rPr>
+                <w:lang w:val="en-US"/>
+              </w:rPr>
+            </w:pPr>
+            <w:r>
+              <w:rPr>
+                <w:lang w:val="en-US"/>
+              </w:rPr>
+              <w:t>Text</w:t>
+            </w:r>
+          </w:p>
+        </w:tc>
+        <w:tc>
+          <w:tcPr>
+            <w:tcW w:w="2252" w:type="dxa"/>
+          </w:tcPr>
+          <w:p>
+            <w:pPr>
+              <w:cnfStyle w:val="000000100000" w:firstRow="0" w:lastRow="0" w:firstColumn="0" w:lastColumn="0" w:oddVBand="0" w:evenVBand="0" w:oddHBand="1" w:evenHBand="0" w:firstRowFirstColumn="0" w:firstRowLastColumn="0" w:lastRowFirstColumn="0" w:lastRowLastColumn="0"/>
+              <w:rPr>
+                <w:lang w:val="en-US"/>
+              </w:rPr>
+            </w:pPr>
+          </w:p>
+        </w:tc>
+        <w:tc>
+          <w:tcPr>
+            <w:tcW w:w="2268" w:type="dxa"/>
+          </w:tcPr>
+          <w:p>
+            <w:pPr>
+              <w:cnfStyle w:val="000000100000" w:firstRow="0" w:lastRow="0" w:firstColumn="0" w:lastColumn="0" w:oddVBand="0" w:evenVBand="0" w:oddHBand="1" w:evenHBand="0" w:firstRowFirstColumn="0" w:firstRowLastColumn="0" w:lastRowFirstColumn="0" w:lastRowLastColumn="0"/>
+              <w:rPr>
+                <w:lang w:val="en-US"/>
+              </w:rPr>
+            </w:pPr>
+          </w:p>
+        </w:tc>
+      </w:tr>
+      <w:tr>
+        <w:tc>
+          <w:tcPr>
+            <w:cnfStyle w:val="001000000000" w:firstRow="0" w:lastRow="0" w:firstColumn="1" w:lastColumn="0" w:oddVBand="0" w:evenVBand="0" w:oddHBand="0" w:evenHBand="0" w:firstRowFirstColumn="0" w:firstRowLastColumn="0" w:lastRowFirstColumn="0" w:lastRowLastColumn="0"/>
+            <w:tcW w:w="2454" w:type="dxa"/>
+          </w:tcPr>
+          <w:p>
+            <w:pPr>
+              <w:rPr>
+                <w:lang w:val="en-US"/>
+              </w:rPr>
+            </w:pPr>
+            <w:r>
+              <w:rPr>
+                <w:lang w:val="en-US"/>
+              </w:rPr>
+              <w:t>Autoload</w:t>
+            </w:r>
+          </w:p>
+        </w:tc>
+        <w:tc>
+          <w:tcPr>
+            <w:tcW w:w="2268" w:type="dxa"/>
+          </w:tcPr>
+          <w:p>
+            <w:pPr>
+              <w:cnfStyle w:val="000000000000" w:firstRow="0" w:lastRow="0" w:firstColumn="0" w:lastColumn="0" w:oddVBand="0" w:evenVBand="0" w:oddHBand="0" w:evenHBand="0" w:firstRowFirstColumn="0" w:firstRowLastColumn="0" w:lastRowFirstColumn="0" w:lastRowLastColumn="0"/>
+              <w:rPr>
+                <w:lang w:val="en-US"/>
+              </w:rPr>
+            </w:pPr>
+            <w:r>
+              <w:rPr>
+                <w:lang w:val="en-US"/>
+              </w:rPr>
+              <w:t>Tinyiny default 0</w:t>
+            </w:r>
+          </w:p>
+        </w:tc>
+        <w:tc>
+          <w:tcPr>
+            <w:tcW w:w="2252" w:type="dxa"/>
+          </w:tcPr>
+          <w:p>
+            <w:pPr>
+              <w:cnfStyle w:val="000000000000" w:firstRow="0" w:lastRow="0" w:firstColumn="0" w:lastColumn="0" w:oddVBand="0" w:evenVBand="0" w:oddHBand="0" w:evenHBand="0" w:firstRowFirstColumn="0" w:firstRowLastColumn="0" w:lastRowFirstColumn="0" w:lastRowLastColumn="0"/>
+              <w:rPr>
+                <w:lang w:val="en-US"/>
+              </w:rPr>
+            </w:pPr>
+          </w:p>
+        </w:tc>
+        <w:tc>
+          <w:tcPr>
+            <w:tcW w:w="2268" w:type="dxa"/>
+          </w:tcPr>
+          <w:p>
+            <w:pPr>
+              <w:cnfStyle w:val="000000000000" w:firstRow="0" w:lastRow="0" w:firstColumn="0" w:lastColumn="0" w:oddVBand="0" w:evenVBand="0" w:oddHBand="0" w:evenHBand="0" w:firstRowFirstColumn="0" w:firstRowLastColumn="0" w:lastRowFirstColumn="0" w:lastRowLastColumn="0"/>
+              <w:rPr>
+                <w:lang w:val="en-US"/>
+              </w:rPr>
+            </w:pPr>
+          </w:p>
+        </w:tc>
+      </w:tr>
+    </w:tbl>
+    <w:p>
+      <w:pPr>
+        <w:pStyle w:val="Heading3"/>
+        <w:numPr>
+          <w:ilvl w:val="0"/>
+          <w:numId w:val="1"/>
+        </w:numPr>
+        <w:rPr>
+          <w:lang w:val="en-US"/>
+        </w:rPr>
+      </w:pPr>
+      <w:r>
+        <w:rPr>
+          <w:lang w:val="en-US"/>
+        </w:rPr>
+        <w:t>t_</w:t>
+      </w:r>
+      <w:r>
+        <w:rPr>
+          <w:lang w:val="en-US"/>
+        </w:rPr>
+        <w:t>seller_level</w:t>
+      </w:r>
+    </w:p>
+    <w:p>
+      <w:pPr>
+        <w:rPr>
+          <w:lang w:val="en-US"/>
+        </w:rPr>
+      </w:pPr>
+      <w:r>
+        <w:rPr>
+          <w:lang w:val="en-US"/>
+        </w:rPr>
+        <w:t>Danh mục level</w:t>
+      </w:r>
+    </w:p>
+    <w:tbl>
+      <w:tblPr>
+        <w:tblStyle w:val="LightList"/>
+        <w:tblW w:w="0" w:type="auto"/>
+        <w:tblLook w:val="04A0" w:firstRow="1" w:lastRow="0" w:firstColumn="1" w:lastColumn="0" w:noHBand="0" w:noVBand="1"/>
+      </w:tblPr>
+      <w:tblGrid>
+        <w:gridCol w:w="2454"/>
+        <w:gridCol w:w="2268"/>
+        <w:gridCol w:w="2252"/>
+        <w:gridCol w:w="2268"/>
+      </w:tblGrid>
+      <w:tr>
+        <w:trPr>
+          <w:cnfStyle w:val="100000000000" w:firstRow="1" w:lastRow="0" w:firstColumn="0" w:lastColumn="0" w:oddVBand="0" w:evenVBand="0" w:oddHBand="0" w:evenHBand="0" w:firstRowFirstColumn="0" w:firstRowLastColumn="0" w:lastRowFirstColumn="0" w:lastRowLastColumn="0"/>
+        </w:trPr>
+        <w:tc>
+          <w:tcPr>
+            <w:cnfStyle w:val="001000000000" w:firstRow="0" w:lastRow="0" w:firstColumn="1" w:lastColumn="0" w:oddVBand="0" w:evenVBand="0" w:oddHBand="0" w:evenHBand="0" w:firstRowFirstColumn="0" w:firstRowLastColumn="0" w:lastRowFirstColumn="0" w:lastRowLastColumn="0"/>
+            <w:tcW w:w="2454" w:type="dxa"/>
+          </w:tcPr>
+          <w:p>
+            <w:pPr>
+              <w:rPr>
+                <w:b w:val="0"/>
+                <w:lang w:val="en-US"/>
+              </w:rPr>
+            </w:pPr>
+            <w:r>
+              <w:rPr>
+                <w:b w:val="0"/>
+                <w:lang w:val="en-US"/>
+              </w:rPr>
+              <w:t>Field</w:t>
+            </w:r>
+          </w:p>
+        </w:tc>
+        <w:tc>
+          <w:tcPr>
+            <w:tcW w:w="2268" w:type="dxa"/>
+          </w:tcPr>
+          <w:p>
+            <w:pPr>
+              <w:cnfStyle w:val="100000000000" w:firstRow="1" w:lastRow="0" w:firstColumn="0" w:lastColumn="0" w:oddVBand="0" w:evenVBand="0" w:oddHBand="0" w:evenHBand="0" w:firstRowFirstColumn="0" w:firstRowLastColumn="0" w:lastRowFirstColumn="0" w:lastRowLastColumn="0"/>
+              <w:rPr>
+                <w:b w:val="0"/>
+                <w:lang w:val="en-US"/>
+              </w:rPr>
+            </w:pPr>
+            <w:r>
+              <w:rPr>
+                <w:b w:val="0"/>
+                <w:lang w:val="en-US"/>
+              </w:rPr>
+              <w:t>Datatype</w:t>
+            </w:r>
+          </w:p>
+        </w:tc>
+        <w:tc>
+          <w:tcPr>
+            <w:tcW w:w="2252" w:type="dxa"/>
+          </w:tcPr>
+          <w:p>
+            <w:pPr>
+              <w:cnfStyle w:val="100000000000" w:firstRow="1" w:lastRow="0" w:firstColumn="0" w:lastColumn="0" w:oddVBand="0" w:evenVBand="0" w:oddHBand="0" w:evenHBand="0" w:firstRowFirstColumn="0" w:firstRowLastColumn="0" w:lastRowFirstColumn="0" w:lastRowLastColumn="0"/>
+              <w:rPr>
+                <w:b w:val="0"/>
+                <w:lang w:val="en-US"/>
+              </w:rPr>
+            </w:pPr>
+            <w:r>
+              <w:rPr>
+                <w:b w:val="0"/>
+                <w:lang w:val="en-US"/>
+              </w:rPr>
+              <w:t>Key</w:t>
+            </w:r>
+          </w:p>
+        </w:tc>
+        <w:tc>
+          <w:tcPr>
+            <w:tcW w:w="2268" w:type="dxa"/>
+          </w:tcPr>
+          <w:p>
+            <w:pPr>
+              <w:cnfStyle w:val="100000000000" w:firstRow="1" w:lastRow="0" w:firstColumn="0" w:lastColumn="0" w:oddVBand="0" w:evenVBand="0" w:oddHBand="0" w:evenHBand="0" w:firstRowFirstColumn="0" w:firstRowLastColumn="0" w:lastRowFirstColumn="0" w:lastRowLastColumn="0"/>
+              <w:rPr>
+                <w:b w:val="0"/>
+                <w:lang w:val="en-US"/>
+              </w:rPr>
+            </w:pPr>
+            <w:r>
+              <w:rPr>
+                <w:b w:val="0"/>
+                <w:lang w:val="en-US"/>
+              </w:rPr>
+              <w:t>Description</w:t>
+            </w:r>
+          </w:p>
+        </w:tc>
+      </w:tr>
+      <w:tr>
+        <w:trPr>
+          <w:cnfStyle w:val="000000100000" w:firstRow="0" w:lastRow="0" w:firstColumn="0" w:lastColumn="0" w:oddVBand="0" w:evenVBand="0" w:oddHBand="1" w:evenHBand="0" w:firstRowFirstColumn="0" w:firstRowLastColumn="0" w:lastRowFirstColumn="0" w:lastRowLastColumn="0"/>
+        </w:trPr>
+        <w:tc>
+          <w:tcPr>
+            <w:cnfStyle w:val="001000000000" w:firstRow="0" w:lastRow="0" w:firstColumn="1" w:lastColumn="0" w:oddVBand="0" w:evenVBand="0" w:oddHBand="0" w:evenHBand="0" w:firstRowFirstColumn="0" w:firstRowLastColumn="0" w:lastRowFirstColumn="0" w:lastRowLastColumn="0"/>
+            <w:tcW w:w="2454" w:type="dxa"/>
+          </w:tcPr>
+          <w:p>
+            <w:pPr>
+              <w:rPr>
+                <w:lang w:val="en-US"/>
+              </w:rPr>
+            </w:pPr>
+            <w:r>
+              <w:rPr>
+                <w:lang w:val="en-US"/>
+              </w:rPr>
+              <w:t>id</w:t>
+            </w:r>
+          </w:p>
+        </w:tc>
+        <w:tc>
+          <w:tcPr>
+            <w:tcW w:w="2268" w:type="dxa"/>
+          </w:tcPr>
+          <w:p>
+            <w:pPr>
+              <w:cnfStyle w:val="000000100000" w:firstRow="0" w:lastRow="0" w:firstColumn="0" w:lastColumn="0" w:oddVBand="0" w:evenVBand="0" w:oddHBand="1" w:evenHBand="0" w:firstRowFirstColumn="0" w:firstRowLastColumn="0" w:lastRowFirstColumn="0" w:lastRowLastColumn="0"/>
+              <w:rPr>
+                <w:lang w:val="en-US"/>
+              </w:rPr>
+            </w:pPr>
+            <w:r>
+              <w:rPr>
+                <w:lang w:val="en-US"/>
+              </w:rPr>
+              <w:t>int</w:t>
+            </w:r>
+          </w:p>
+        </w:tc>
+        <w:tc>
+          <w:tcPr>
+            <w:tcW w:w="2252" w:type="dxa"/>
+          </w:tcPr>
+          <w:p>
+            <w:pPr>
+              <w:cnfStyle w:val="000000100000" w:firstRow="0" w:lastRow="0" w:firstColumn="0" w:lastColumn="0" w:oddVBand="0" w:evenVBand="0" w:oddHBand="1" w:evenHBand="0" w:firstRowFirstColumn="0" w:firstRowLastColumn="0" w:lastRowFirstColumn="0" w:lastRowLastColumn="0"/>
+              <w:rPr>
+                <w:lang w:val="en-US"/>
+              </w:rPr>
+            </w:pPr>
+            <w:r>
+              <w:rPr>
+                <w:lang w:val="en-US"/>
+              </w:rPr>
+              <w:t>primary key</w:t>
+            </w:r>
+          </w:p>
+        </w:tc>
+        <w:tc>
+          <w:tcPr>
+            <w:tcW w:w="2268" w:type="dxa"/>
+          </w:tcPr>
+          <w:p>
+            <w:pPr>
+              <w:cnfStyle w:val="000000100000" w:firstRow="0" w:lastRow="0" w:firstColumn="0" w:lastColumn="0" w:oddVBand="0" w:evenVBand="0" w:oddHBand="1" w:evenHBand="0" w:firstRowFirstColumn="0" w:firstRowLastColumn="0" w:lastRowFirstColumn="0" w:lastRowLastColumn="0"/>
+              <w:rPr>
+                <w:lang w:val="en-US"/>
+              </w:rPr>
+            </w:pPr>
+          </w:p>
+        </w:tc>
+      </w:tr>
+      <w:tr>
+        <w:tc>
+          <w:tcPr>
+            <w:cnfStyle w:val="001000000000" w:firstRow="0" w:lastRow="0" w:firstColumn="1" w:lastColumn="0" w:oddVBand="0" w:evenVBand="0" w:oddHBand="0" w:evenHBand="0" w:firstRowFirstColumn="0" w:firstRowLastColumn="0" w:lastRowFirstColumn="0" w:lastRowLastColumn="0"/>
+            <w:tcW w:w="2454" w:type="dxa"/>
+          </w:tcPr>
+          <w:p>
+            <w:pPr>
+              <w:rPr>
+                <w:lang w:val="en-US"/>
+              </w:rPr>
+            </w:pPr>
+            <w:r>
+              <w:rPr>
+                <w:lang w:val="en-US"/>
+              </w:rPr>
+              <w:t>Codename</w:t>
+            </w:r>
+          </w:p>
+        </w:tc>
+        <w:tc>
+          <w:tcPr>
+            <w:tcW w:w="2268" w:type="dxa"/>
+          </w:tcPr>
+          <w:p>
+            <w:pPr>
+              <w:cnfStyle w:val="000000000000" w:firstRow="0" w:lastRow="0" w:firstColumn="0" w:lastColumn="0" w:oddVBand="0" w:evenVBand="0" w:oddHBand="0" w:evenHBand="0" w:firstRowFirstColumn="0" w:firstRowLastColumn="0" w:lastRowFirstColumn="0" w:lastRowLastColumn="0"/>
+              <w:rPr>
+                <w:lang w:val="en-US"/>
+              </w:rPr>
+            </w:pPr>
+            <w:r>
+              <w:rPr>
+                <w:lang w:val="en-US"/>
+              </w:rPr>
+              <w:t>Varchar</w:t>
+            </w:r>
+          </w:p>
+        </w:tc>
+        <w:tc>
+          <w:tcPr>
+            <w:tcW w:w="2252" w:type="dxa"/>
+          </w:tcPr>
+          <w:p>
+            <w:pPr>
+              <w:cnfStyle w:val="000000000000" w:firstRow="0" w:lastRow="0" w:firstColumn="0" w:lastColumn="0" w:oddVBand="0" w:evenVBand="0" w:oddHBand="0" w:evenHBand="0" w:firstRowFirstColumn="0" w:firstRowLastColumn="0" w:lastRowFirstColumn="0" w:lastRowLastColumn="0"/>
+              <w:rPr>
+                <w:lang w:val="en-US"/>
+              </w:rPr>
+            </w:pPr>
+          </w:p>
+        </w:tc>
+        <w:tc>
+          <w:tcPr>
+            <w:tcW w:w="2268" w:type="dxa"/>
+          </w:tcPr>
+          <w:p>
+            <w:pPr>
+              <w:cnfStyle w:val="000000000000" w:firstRow="0" w:lastRow="0" w:firstColumn="0" w:lastColumn="0" w:oddVBand="0" w:evenVBand="0" w:oddHBand="0" w:evenHBand="0" w:firstRowFirstColumn="0" w:firstRowLastColumn="0" w:lastRowFirstColumn="0" w:lastRowLastColumn="0"/>
+              <w:rPr>
+                <w:lang w:val="en-US"/>
+              </w:rPr>
+            </w:pPr>
+          </w:p>
+        </w:tc>
+      </w:tr>
+      <w:tr>
+        <w:trPr>
+          <w:cnfStyle w:val="000000100000" w:firstRow="0" w:lastRow="0" w:firstColumn="0" w:lastColumn="0" w:oddVBand="0" w:evenVBand="0" w:oddHBand="1" w:evenHBand="0" w:firstRowFirstColumn="0" w:firstRowLastColumn="0" w:lastRowFirstColumn="0" w:lastRowLastColumn="0"/>
+        </w:trPr>
+        <w:tc>
+          <w:tcPr>
+            <w:cnfStyle w:val="001000000000" w:firstRow="0" w:lastRow="0" w:firstColumn="1" w:lastColumn="0" w:oddVBand="0" w:evenVBand="0" w:oddHBand="0" w:evenHBand="0" w:firstRowFirstColumn="0" w:firstRowLastColumn="0" w:lastRowFirstColumn="0" w:lastRowLastColumn="0"/>
+            <w:tcW w:w="2454" w:type="dxa"/>
+          </w:tcPr>
+          <w:p>
+            <w:pPr>
+              <w:rPr>
+                <w:lang w:val="en-US"/>
+              </w:rPr>
+            </w:pPr>
+            <w:r>
+              <w:rPr>
+                <w:lang w:val="en-US"/>
+              </w:rPr>
+              <w:t>Commission</w:t>
+            </w:r>
+          </w:p>
+        </w:tc>
+        <w:tc>
+          <w:tcPr>
+            <w:tcW w:w="2268" w:type="dxa"/>
+          </w:tcPr>
+          <w:p>
+            <w:pPr>
+              <w:cnfStyle w:val="000000100000" w:firstRow="0" w:lastRow="0" w:firstColumn="0" w:lastColumn="0" w:oddVBand="0" w:evenVBand="0" w:oddHBand="1" w:evenHBand="0" w:firstRowFirstColumn="0" w:firstRowLastColumn="0" w:lastRowFirstColumn="0" w:lastRowLastColumn="0"/>
+              <w:rPr>
+                <w:lang w:val="en-US"/>
+              </w:rPr>
+            </w:pPr>
+            <w:r>
+              <w:rPr>
+                <w:lang w:val="en-US"/>
+              </w:rPr>
+              <w:t>Tinyint</w:t>
+            </w:r>
+          </w:p>
+        </w:tc>
+        <w:tc>
+          <w:tcPr>
+            <w:tcW w:w="2252" w:type="dxa"/>
+          </w:tcPr>
+          <w:p>
+            <w:pPr>
+              <w:cnfStyle w:val="000000100000" w:firstRow="0" w:lastRow="0" w:firstColumn="0" w:lastColumn="0" w:oddVBand="0" w:evenVBand="0" w:oddHBand="1" w:evenHBand="0" w:firstRowFirstColumn="0" w:firstRowLastColumn="0" w:lastRowFirstColumn="0" w:lastRowLastColumn="0"/>
+              <w:rPr>
+                <w:lang w:val="en-US"/>
+              </w:rPr>
+            </w:pPr>
+          </w:p>
+        </w:tc>
+        <w:tc>
+          <w:tcPr>
+            <w:tcW w:w="2268" w:type="dxa"/>
+          </w:tcPr>
+          <w:p>
+            <w:pPr>
+              <w:cnfStyle w:val="000000100000" w:firstRow="0" w:lastRow="0" w:firstColumn="0" w:lastColumn="0" w:oddVBand="0" w:evenVBand="0" w:oddHBand="1" w:evenHBand="0" w:firstRowFirstColumn="0" w:firstRowLastColumn="0" w:lastRowFirstColumn="0" w:lastRowLastColumn="0"/>
+              <w:rPr>
+                <w:lang w:val="en-US"/>
+              </w:rPr>
+            </w:pPr>
+            <w:r>
+              <w:rPr>
+                <w:lang w:val="en-US"/>
+              </w:rPr>
+              <w:t>Phần trăm hoa hồng phải trả khi bán hàng</w:t>
+            </w:r>
+          </w:p>
+        </w:tc>
+      </w:tr>
+      <w:tr>
+        <w:tc>
+          <w:tcPr>
+            <w:cnfStyle w:val="001000000000" w:firstRow="0" w:lastRow="0" w:firstColumn="1" w:lastColumn="0" w:oddVBand="0" w:evenVBand="0" w:oddHBand="0" w:evenHBand="0" w:firstRowFirstColumn="0" w:firstRowLastColumn="0" w:lastRowFirstColumn="0" w:lastRowLastColumn="0"/>
+            <w:tcW w:w="2454" w:type="dxa"/>
+          </w:tcPr>
+          <w:p>
+            <w:pPr>
+              <w:rPr>
+                <w:lang w:val="en-US"/>
+              </w:rPr>
+            </w:pPr>
+            <w:r>
+              <w:rPr>
+                <w:lang w:val="en-US"/>
+              </w:rPr>
+              <w:t>Name</w:t>
+            </w:r>
+          </w:p>
+        </w:tc>
+        <w:tc>
+          <w:tcPr>
+            <w:tcW w:w="2268" w:type="dxa"/>
+          </w:tcPr>
+          <w:p>
+            <w:pPr>
+              <w:cnfStyle w:val="000000000000" w:firstRow="0" w:lastRow="0" w:firstColumn="0" w:lastColumn="0" w:oddVBand="0" w:evenVBand="0" w:oddHBand="0" w:evenHBand="0" w:firstRowFirstColumn="0" w:firstRowLastColumn="0" w:lastRowFirstColumn="0" w:lastRowLastColumn="0"/>
+              <w:rPr>
+                <w:lang w:val="en-US"/>
+              </w:rPr>
+            </w:pPr>
+          </w:p>
+        </w:tc>
+        <w:tc>
+          <w:tcPr>
+            <w:tcW w:w="2252" w:type="dxa"/>
+          </w:tcPr>
+          <w:p>
+            <w:pPr>
+              <w:cnfStyle w:val="000000000000" w:firstRow="0" w:lastRow="0" w:firstColumn="0" w:lastColumn="0" w:oddVBand="0" w:evenVBand="0" w:oddHBand="0" w:evenHBand="0" w:firstRowFirstColumn="0" w:firstRowLastColumn="0" w:lastRowFirstColumn="0" w:lastRowLastColumn="0"/>
+              <w:rPr>
+                <w:lang w:val="en-US"/>
+              </w:rPr>
+            </w:pPr>
+          </w:p>
+        </w:tc>
+        <w:tc>
+          <w:tcPr>
+            <w:tcW w:w="2268" w:type="dxa"/>
+          </w:tcPr>
+          <w:p>
+            <w:pPr>
+              <w:cnfStyle w:val="000000000000" w:firstRow="0" w:lastRow="0" w:firstColumn="0" w:lastColumn="0" w:oddVBand="0" w:evenVBand="0" w:oddHBand="0" w:evenHBand="0" w:firstRowFirstColumn="0" w:firstRowLastColumn="0" w:lastRowFirstColumn="0" w:lastRowLastColumn="0"/>
+              <w:rPr>
+                <w:lang w:val="en-US"/>
+              </w:rPr>
+            </w:pPr>
             <w:bookmarkStart w:id="0" w:name="_GoBack"/>
             <w:bookmarkEnd w:id="0"/>
-          </w:p>
-        </w:tc>
-        <w:tc>
-          <w:tcPr>
-            <w:tcW w:w="2252" w:type="dxa"/>
-          </w:tcPr>
-          <w:p>
-            <w:pPr>
-              <w:cnfStyle w:val="000000000000" w:firstRow="0" w:lastRow="0" w:firstColumn="0" w:lastColumn="0" w:oddVBand="0" w:evenVBand="0" w:oddHBand="0" w:evenHBand="0" w:firstRowFirstColumn="0" w:firstRowLastColumn="0" w:lastRowFirstColumn="0" w:lastRowLastColumn="0"/>
-              <w:rPr>
-                <w:lang w:val="en-US"/>
-              </w:rPr>
-            </w:pPr>
-          </w:p>
-        </w:tc>
-        <w:tc>
-          <w:tcPr>
-            <w:tcW w:w="2268" w:type="dxa"/>
-          </w:tcPr>
-          <w:p>
-            <w:pPr>
-              <w:cnfStyle w:val="000000000000" w:firstRow="0" w:lastRow="0" w:firstColumn="0" w:lastColumn="0" w:oddVBand="0" w:evenVBand="0" w:oddHBand="0" w:evenHBand="0" w:firstRowFirstColumn="0" w:firstRowLastColumn="0" w:lastRowFirstColumn="0" w:lastRowLastColumn="0"/>
-              <w:rPr>
-                <w:lang w:val="en-US"/>
-              </w:rPr>
-            </w:pPr>
           </w:p>
         </w:tc>
       </w:tr>
@@ -23871,7 +24525,7 @@
 </file>
 
 <file path=word/numbering.xml><?xml version="1.0" encoding="utf-8"?>
-<w:numbering xmlns:wpc="http://schemas.microsoft.com/office/word/2010/wordprocessingCanvas" xmlns:mc="http://schemas.openxmlformats.org/markup-compatibility/2006" xmlns:o="urn:schemas-microsoft-com:office:office" xmlns:r="http://schemas.openxmlformats.org/officeDocument/2006/relationships" xmlns:m="http://schemas.openxmlformats.org/officeDocument/2006/math" xmlns:v="urn:schemas-microsoft-com:vml" xmlns:wp14="http://schemas.microsoft.com/office/word/2010/wordprocessingDrawing" xmlns:wp="http://schemas.openxmlformats.org/drawingml/2006/wordprocessingDrawing" xmlns:w10="urn:schemas-microsoft-com:office:word" xmlns:w="http://schemas.openxmlformats.org/wordprocessingml/2006/main" xmlns:w14="http://schemas.microsoft.com/office/word/2010/wordml" xmlns:wpg="http://schemas.microsoft.com/office/word/2010/wordprocessingGroup" xmlns:wpi="http://schemas.microsoft.com/office/word/2010/wordprocessingInk" xmlns:wne="http://schemas.microsoft.com/office/word/2006/wordml" xmlns:wps="http://schemas.microsoft.com/office/word/2010/wordprocessingShape" mc:Ignorable="w14 wp14">
+<w:numbering xmlns:wpc="http://schemas.microsoft.com/office/word/2010/wordprocessingCanvas" xmlns:mc="http://schemas.openxmlformats.org/markup-compatibility/2006" xmlns:o="urn:schemas-microsoft-com:office:office" xmlns:r="http://schemas.openxmlformats.org/officeDocument/2006/relationships" xmlns:m="http://schemas.openxmlformats.org/officeDocument/2006/math" xmlns:v="urn:schemas-microsoft-com:vml" xmlns:wp14="http://schemas.microsoft.com/office/word/2010/wordprocessingDrawing" xmlns:wp="http://schemas.openxmlformats.org/drawingml/2006/wordprocessingDrawing" xmlns:w10="urn:schemas-microsoft-com:office:word" xmlns:w="http://schemas.openxmlformats.org/wordprocessingml/2006/main" xmlns:w14="http://schemas.microsoft.com/office/word/2010/wordml" xmlns:w15="http://schemas.microsoft.com/office/word/2012/wordml" xmlns:wpg="http://schemas.microsoft.com/office/word/2010/wordprocessingGroup" xmlns:wpi="http://schemas.microsoft.com/office/word/2010/wordprocessingInk" xmlns:wne="http://schemas.microsoft.com/office/word/2006/wordml" xmlns:wps="http://schemas.microsoft.com/office/word/2010/wordprocessingShape" mc:Ignorable="w14 w15 wp14">
   <w:abstractNum w:abstractNumId="0">
     <w:nsid w:val="34833C22"/>
     <w:multiLevelType w:val="hybridMultilevel"/>
@@ -24081,7 +24735,7 @@
 </file>
 
 <file path=word/styles.xml><?xml version="1.0" encoding="utf-8"?>
-<w:styles xmlns:mc="http://schemas.openxmlformats.org/markup-compatibility/2006" xmlns:r="http://schemas.openxmlformats.org/officeDocument/2006/relationships" xmlns:w="http://schemas.openxmlformats.org/wordprocessingml/2006/main" xmlns:w14="http://schemas.microsoft.com/office/word/2010/wordml" mc:Ignorable="w14">
+<w:styles xmlns:mc="http://schemas.openxmlformats.org/markup-compatibility/2006" xmlns:r="http://schemas.openxmlformats.org/officeDocument/2006/relationships" xmlns:w="http://schemas.openxmlformats.org/wordprocessingml/2006/main" xmlns:w14="http://schemas.microsoft.com/office/word/2010/wordml" xmlns:w15="http://schemas.microsoft.com/office/word/2012/wordml" mc:Ignorable="w14 w15">
   <w:docDefaults>
     <w:rPrDefault>
       <w:rPr>
@@ -24097,641 +24751,378 @@
       </w:pPr>
     </w:pPrDefault>
   </w:docDefaults>
-  <w:latentStyles w:defLockedState="0" w:defUIPriority="99" w:defSemiHidden="1" w:defUnhideWhenUsed="1" w:defQFormat="0" w:count="267">
-    <w:lsdException w:name="Normal" w:semiHidden="0" w:uiPriority="0" w:unhideWhenUsed="0" w:qFormat="1"/>
-    <w:lsdException w:name="heading 1" w:semiHidden="0" w:uiPriority="9" w:unhideWhenUsed="0" w:qFormat="1"/>
-    <w:lsdException w:name="heading 2" w:uiPriority="9" w:qFormat="1"/>
-    <w:lsdException w:name="heading 3" w:uiPriority="9" w:qFormat="1"/>
-    <w:lsdException w:name="heading 4" w:uiPriority="9" w:qFormat="1"/>
-    <w:lsdException w:name="heading 5" w:uiPriority="9" w:qFormat="1"/>
-    <w:lsdException w:name="heading 6" w:uiPriority="9" w:qFormat="1"/>
-    <w:lsdException w:name="heading 7" w:uiPriority="9" w:qFormat="1"/>
-    <w:lsdException w:name="heading 8" w:uiPriority="9" w:qFormat="1"/>
-    <w:lsdException w:name="heading 9" w:uiPriority="9" w:qFormat="1"/>
-    <w:lsdException w:name="toc 1" w:uiPriority="39"/>
-    <w:lsdException w:name="toc 2" w:uiPriority="39"/>
-    <w:lsdException w:name="toc 3" w:uiPriority="39"/>
-    <w:lsdException w:name="toc 4" w:uiPriority="39"/>
-    <w:lsdException w:name="toc 5" w:uiPriority="39"/>
-    <w:lsdException w:name="toc 6" w:uiPriority="39"/>
-    <w:lsdException w:name="toc 7" w:uiPriority="39"/>
-    <w:lsdException w:name="toc 8" w:uiPriority="39"/>
-    <w:lsdException w:name="toc 9" w:uiPriority="39"/>
-    <w:lsdException w:name="caption" w:uiPriority="35" w:qFormat="1"/>
-    <w:lsdException w:name="Title" w:semiHidden="0" w:uiPriority="10" w:unhideWhenUsed="0" w:qFormat="1"/>
-    <w:lsdException w:name="Default Paragraph Font" w:uiPriority="1"/>
-    <w:lsdException w:name="Subtitle" w:semiHidden="0" w:uiPriority="11" w:unhideWhenUsed="0" w:qFormat="1"/>
-    <w:lsdException w:name="Strong" w:semiHidden="0" w:uiPriority="22" w:unhideWhenUsed="0" w:qFormat="1"/>
-    <w:lsdException w:name="Emphasis" w:semiHidden="0" w:uiPriority="20" w:unhideWhenUsed="0" w:qFormat="1"/>
-    <w:lsdException w:name="Table Grid" w:semiHidden="0" w:uiPriority="59" w:unhideWhenUsed="0"/>
-    <w:lsdException w:name="Placeholder Text" w:unhideWhenUsed="0"/>
-    <w:lsdException w:name="No Spacing" w:semiHidden="0" w:uiPriority="1" w:unhideWhenUsed="0" w:qFormat="1"/>
-    <w:lsdException w:name="Light Shading" w:semiHidden="0" w:uiPriority="60" w:unhideWhenUsed="0"/>
-    <w:lsdException w:name="Light List" w:semiHidden="0" w:uiPriority="61" w:unhideWhenUsed="0"/>
-    <w:lsdException w:name="Light Grid" w:semiHidden="0" w:uiPriority="62" w:unhideWhenUsed="0"/>
-    <w:lsdException w:name="Medium Shading 1" w:semiHidden="0" w:uiPriority="63" w:unhideWhenUsed="0"/>
-    <w:lsdException w:name="Medium Shading 2" w:semiHidden="0" w:uiPriority="64" w:unhideWhenUsed="0"/>
-    <w:lsdException w:name="Medium List 1" w:semiHidden="0" w:uiPriority="65" w:unhideWhenUsed="0"/>
-    <w:lsdException w:name="Medium List 2" w:semiHidden="0" w:uiPriority="66" w:unhideWhenUsed="0"/>
-    <w:lsdException w:name="Medium Grid 1" w:semiHidden="0" w:uiPriority="67" w:unhideWhenUsed="0"/>
-    <w:lsdException w:name="Medium Grid 2" w:semiHidden="0" w:uiPriority="68" w:unhideWhenUsed="0"/>
-    <w:lsdException w:name="Medium Grid 3" w:semiHidden="0" w:uiPriority="69" w:unhideWhenUsed="0"/>
-    <w:lsdException w:name="Dark List" w:semiHidden="0" w:uiPriority="70" w:unhideWhenUsed="0"/>
-    <w:lsdException w:name="Colorful Shading" w:semiHidden="0" w:uiPriority="71" w:unhideWhenUsed="0"/>
-    <w:lsdException w:name="Colorful List" w:semiHidden="0" w:uiPriority="72" w:unhideWhenUsed="0"/>
-    <w:lsdException w:name="Colorful Grid" w:semiHidden="0" w:uiPriority="73" w:unhideWhenUsed="0"/>
-    <w:lsdException w:name="Light Shading Accent 1" w:semiHidden="0" w:uiPriority="60" w:unhideWhenUsed="0"/>
-    <w:lsdException w:name="Light List Accent 1" w:semiHidden="0" w:uiPriority="61" w:unhideWhenUsed="0"/>
-    <w:lsdException w:name="Light Grid Accent 1" w:semiHidden="0" w:uiPriority="62" w:unhideWhenUsed="0"/>
-    <w:lsdException w:name="Medium Shading 1 Accent 1" w:semiHidden="0" w:uiPriority="63" w:unhideWhenUsed="0"/>
-    <w:lsdException w:name="Medium Shading 2 Accent 1" w:semiHidden="0" w:uiPriority="64" w:unhideWhenUsed="0"/>
-    <w:lsdException w:name="Medium List 1 Accent 1" w:semiHidden="0" w:uiPriority="65" w:unhideWhenUsed="0"/>
-    <w:lsdException w:name="Revision" w:unhideWhenUsed="0"/>
-    <w:lsdException w:name="List Paragraph" w:semiHidden="0" w:uiPriority="34" w:unhideWhenUsed="0" w:qFormat="1"/>
-    <w:lsdException w:name="Quote" w:semiHidden="0" w:uiPriority="29" w:unhideWhenUsed="0" w:qFormat="1"/>
-    <w:lsdException w:name="Intense Quote" w:semiHidden="0" w:uiPriority="30" w:unhideWhenUsed="0" w:qFormat="1"/>
-    <w:lsdException w:name="Medium List 2 Accent 1" w:semiHidden="0" w:uiPriority="66" w:unhideWhenUsed="0"/>
-    <w:lsdException w:name="Medium Grid 1 Accent 1" w:semiHidden="0" w:uiPriority="67" w:unhideWhenUsed="0"/>
-    <w:lsdException w:name="Medium Grid 2 Accent 1" w:semiHidden="0" w:uiPriority="68" w:unhideWhenUsed="0"/>
-    <w:lsdException w:name="Medium Grid 3 Accent 1" w:semiHidden="0" w:uiPriority="69" w:unhideWhenUsed="0"/>
-    <w:lsdException w:name="Dark List Accent 1" w:semiHidden="0" w:uiPriority="70" w:unhideWhenUsed="0"/>
-    <w:lsdException w:name="Colorful Shading Accent 1" w:semiHidden="0" w:uiPriority="71" w:unhideWhenUsed="0"/>
-    <w:lsdException w:name="Colorful List Accent 1" w:semiHidden="0" w:uiPriority="72" w:unhideWhenUsed="0"/>
-    <w:lsdException w:name="Colorful Grid Accent 1" w:semiHidden="0" w:uiPriority="73" w:unhideWhenUsed="0"/>
-    <w:lsdException w:name="Light Shading Accent 2" w:semiHidden="0" w:uiPriority="60" w:unhideWhenUsed="0"/>
-    <w:lsdException w:name="Light List Accent 2" w:semiHidden="0" w:uiPriority="61" w:unhideWhenUsed="0"/>
-    <w:lsdException w:name="Light Grid Accent 2" w:semiHidden="0" w:uiPriority="62" w:unhideWhenUsed="0"/>
-    <w:lsdException w:name="Medium Shading 1 Accent 2" w:semiHidden="0" w:uiPriority="63" w:unhideWhenUsed="0"/>
-    <w:lsdException w:name="Medium Shading 2 Accent 2" w:semiHidden="0" w:uiPriority="64" w:unhideWhenUsed="0"/>
-    <w:lsdException w:name="Medium List 1 Accent 2" w:semiHidden="0" w:uiPriority="65" w:unhideWhenUsed="0"/>
-    <w:lsdException w:name="Medium List 2 Accent 2" w:semiHidden="0" w:uiPriority="66" w:unhideWhenUsed="0"/>
-    <w:lsdException w:name="Medium Grid 1 Accent 2" w:semiHidden="0" w:uiPriority="67" w:unhideWhenUsed="0"/>
-    <w:lsdException w:name="Medium Grid 2 Accent 2" w:semiHidden="0" w:uiPriority="68" w:unhideWhenUsed="0"/>
-    <w:lsdException w:name="Medium Grid 3 Accent 2" w:semiHidden="0" w:uiPriority="69" w:unhideWhenUsed="0"/>
-    <w:lsdException w:name="Dark List Accent 2" w:semiHidden="0" w:uiPriority="70" w:unhideWhenUsed="0"/>
-    <w:lsdException w:name="Colorful Shading Accent 2" w:semiHidden="0" w:uiPriority="71" w:unhideWhenUsed="0"/>
-    <w:lsdException w:name="Colorful List Accent 2" w:semiHidden="0" w:uiPriority="72" w:unhideWhenUsed="0"/>
-    <w:lsdException w:name="Colorful Grid Accent 2" w:semiHidden="0" w:uiPriority="73" w:unhideWhenUsed="0"/>
-    <w:lsdException w:name="Light Shading Accent 3" w:semiHidden="0" w:uiPriority="60" w:unhideWhenUsed="0"/>
-    <w:lsdException w:name="Light List Accent 3" w:semiHidden="0" w:uiPriority="61" w:unhideWhenUsed="0"/>
-    <w:lsdException w:name="Light Grid Accent 3" w:semiHidden="0" w:uiPriority="62" w:unhideWhenUsed="0"/>
-    <w:lsdException w:name="Medium Shading 1 Accent 3" w:semiHidden="0" w:uiPriority="63" w:unhideWhenUsed="0"/>
-    <w:lsdException w:name="Medium Shading 2 Accent 3" w:semiHidden="0" w:uiPriority="64" w:unhideWhenUsed="0"/>
-    <w:lsdException w:name="Medium List 1 Accent 3" w:semiHidden="0" w:uiPriority="65" w:unhideWhenUsed="0"/>
-    <w:lsdException w:name="Medium List 2 Accent 3" w:semiHidden="0" w:uiPriority="66" w:unhideWhenUsed="0"/>
-    <w:lsdException w:name="Medium Grid 1 Accent 3" w:semiHidden="0" w:uiPriority="67" w:unhideWhenUsed="0"/>
-    <w:lsdException w:name="Medium Grid 2 Accent 3" w:semiHidden="0" w:uiPriority="68" w:unhideWhenUsed="0"/>
-    <w:lsdException w:name="Medium Grid 3 Accent 3" w:semiHidden="0" w:uiPriority="69" w:unhideWhenUsed="0"/>
-    <w:lsdException w:name="Dark List Accent 3" w:semiHidden="0" w:uiPriority="70" w:unhideWhenUsed="0"/>
-    <w:lsdException w:name="Colorful Shading Accent 3" w:semiHidden="0" w:uiPriority="71" w:unhideWhenUsed="0"/>
-    <w:lsdException w:name="Colorful List Accent 3" w:semiHidden="0" w:uiPriority="72" w:unhideWhenUsed="0"/>
-    <w:lsdException w:name="Colorful Grid Accent 3" w:semiHidden="0" w:uiPriority="73" w:unhideWhenUsed="0"/>
-    <w:lsdException w:name="Light Shading Accent 4" w:semiHidden="0" w:uiPriority="60" w:unhideWhenUsed="0"/>
-    <w:lsdException w:name="Light List Accent 4" w:semiHidden="0" w:uiPriority="61" w:unhideWhenUsed="0"/>
-    <w:lsdException w:name="Light Grid Accent 4" w:semiHidden="0" w:uiPriority="62" w:unhideWhenUsed="0"/>
-    <w:lsdException w:name="Medium Shading 1 Accent 4" w:semiHidden="0" w:uiPriority="63" w:unhideWhenUsed="0"/>
-    <w:lsdException w:name="Medium Shading 2 Accent 4" w:semiHidden="0" w:uiPriority="64" w:unhideWhenUsed="0"/>
-    <w:lsdException w:name="Medium List 1 Accent 4" w:semiHidden="0" w:uiPriority="65" w:unhideWhenUsed="0"/>
-    <w:lsdException w:name="Medium List 2 Accent 4" w:semiHidden="0" w:uiPriority="66" w:unhideWhenUsed="0"/>
-    <w:lsdException w:name="Medium Grid 1 Accent 4" w:semiHidden="0" w:uiPriority="67" w:unhideWhenUsed="0"/>
-    <w:lsdException w:name="Medium Grid 2 Accent 4" w:semiHidden="0" w:uiPriority="68" w:unhideWhenUsed="0"/>
-    <w:lsdException w:name="Medium Grid 3 Accent 4" w:semiHidden="0" w:uiPriority="69" w:unhideWhenUsed="0"/>
-    <w:lsdException w:name="Dark List Accent 4" w:semiHidden="0" w:uiPriority="70" w:unhideWhenUsed="0"/>
-    <w:lsdException w:name="Colorful Shading Accent 4" w:semiHidden="0" w:uiPriority="71" w:unhideWhenUsed="0"/>
-    <w:lsdException w:name="Colorful List Accent 4" w:semiHidden="0" w:uiPriority="72" w:unhideWhenUsed="0"/>
-    <w:lsdException w:name="Colorful Grid Accent 4" w:semiHidden="0" w:uiPriority="73" w:unhideWhenUsed="0"/>
-    <w:lsdException w:name="Light Shading Accent 5" w:semiHidden="0" w:uiPriority="60" w:unhideWhenUsed="0"/>
-    <w:lsdException w:name="Light List Accent 5" w:semiHidden="0" w:uiPriority="61" w:unhideWhenUsed="0"/>
-    <w:lsdException w:name="Light Grid Accent 5" w:semiHidden="0" w:uiPriority="62" w:unhideWhenUsed="0"/>
-    <w:lsdException w:name="Medium Shading 1 Accent 5" w:semiHidden="0" w:uiPriority="63" w:unhideWhenUsed="0"/>
-    <w:lsdException w:name="Medium Shading 2 Accent 5" w:semiHidden="0" w:uiPriority="64" w:unhideWhenUsed="0"/>
-    <w:lsdException w:name="Medium List 1 Accent 5" w:semiHidden="0" w:uiPriority="65" w:unhideWhenUsed="0"/>
-    <w:lsdException w:name="Medium List 2 Accent 5" w:semiHidden="0" w:uiPriority="66" w:unhideWhenUsed="0"/>
-    <w:lsdException w:name="Medium Grid 1 Accent 5" w:semiHidden="0" w:uiPriority="67" w:unhideWhenUsed="0"/>
-    <w:lsdException w:name="Medium Grid 2 Accent 5" w:semiHidden="0" w:uiPriority="68" w:unhideWhenUsed="0"/>
-    <w:lsdException w:name="Medium Grid 3 Accent 5" w:semiHidden="0" w:uiPriority="69" w:unhideWhenUsed="0"/>
-    <w:lsdException w:name="Dark List Accent 5" w:semiHidden="0" w:uiPriority="70" w:unhideWhenUsed="0"/>
-    <w:lsdException w:name="Colorful Shading Accent 5" w:semiHidden="0" w:uiPriority="71" w:unhideWhenUsed="0"/>
-    <w:lsdException w:name="Colorful List Accent 5" w:semiHidden="0" w:uiPriority="72" w:unhideWhenUsed="0"/>
-    <w:lsdException w:name="Colorful Grid Accent 5" w:semiHidden="0" w:uiPriority="73" w:unhideWhenUsed="0"/>
-    <w:lsdException w:name="Light Shading Accent 6" w:semiHidden="0" w:uiPriority="60" w:unhideWhenUsed="0"/>
-    <w:lsdException w:name="Light List Accent 6" w:semiHidden="0" w:uiPriority="61" w:unhideWhenUsed="0"/>
-    <w:lsdException w:name="Light Grid Accent 6" w:semiHidden="0" w:uiPriority="62" w:unhideWhenUsed="0"/>
-    <w:lsdException w:name="Medium Shading 1 Accent 6" w:semiHidden="0" w:uiPriority="63" w:unhideWhenUsed="0"/>
-    <w:lsdException w:name="Medium Shading 2 Accent 6" w:semiHidden="0" w:uiPriority="64" w:unhideWhenUsed="0"/>
-    <w:lsdException w:name="Medium List 1 Accent 6" w:semiHidden="0" w:uiPriority="65" w:unhideWhenUsed="0"/>
-    <w:lsdException w:name="Medium List 2 Accent 6" w:semiHidden="0" w:uiPriority="66" w:unhideWhenUsed="0"/>
-    <w:lsdException w:name="Medium Grid 1 Accent 6" w:semiHidden="0" w:uiPriority="67" w:unhideWhenUsed="0"/>
-    <w:lsdException w:name="Medium Grid 2 Accent 6" w:semiHidden="0" w:uiPriority="68" w:unhideWhenUsed="0"/>
-    <w:lsdException w:name="Medium Grid 3 Accent 6" w:semiHidden="0" w:uiPriority="69" w:unhideWhenUsed="0"/>
-    <w:lsdException w:name="Dark List Accent 6" w:semiHidden="0" w:uiPriority="70" w:unhideWhenUsed="0"/>
-    <w:lsdException w:name="Colorful Shading Accent 6" w:semiHidden="0" w:uiPriority="71" w:unhideWhenUsed="0"/>
-    <w:lsdException w:name="Colorful List Accent 6" w:semiHidden="0" w:uiPriority="72" w:unhideWhenUsed="0"/>
-    <w:lsdException w:name="Colorful Grid Accent 6" w:semiHidden="0" w:uiPriority="73" w:unhideWhenUsed="0"/>
-    <w:lsdException w:name="Subtle Emphasis" w:semiHidden="0" w:uiPriority="19" w:unhideWhenUsed="0" w:qFormat="1"/>
-    <w:lsdException w:name="Intense Emphasis" w:semiHidden="0" w:uiPriority="21" w:unhideWhenUsed="0" w:qFormat="1"/>
-    <w:lsdException w:name="Subtle Reference" w:semiHidden="0" w:uiPriority="31" w:unhideWhenUsed="0" w:qFormat="1"/>
-    <w:lsdException w:name="Intense Reference" w:semiHidden="0" w:uiPriority="32" w:unhideWhenUsed="0" w:qFormat="1"/>
-    <w:lsdException w:name="Book Title" w:semiHidden="0" w:uiPriority="33" w:unhideWhenUsed="0" w:qFormat="1"/>
-    <w:lsdException w:name="Bibliography" w:uiPriority="37"/>
-    <w:lsdException w:name="TOC Heading" w:uiPriority="39" w:qFormat="1"/>
-  </w:latentStyles>
-  <w:style w:type="paragraph" w:default="1" w:styleId="Normal">
-    <w:name w:val="Normal"/>
-    <w:qFormat/>
-    <w:rsid w:val="00401FA3"/>
-  </w:style>
-  <w:style w:type="paragraph" w:styleId="Heading2">
-    <w:name w:val="heading 2"/>
-    <w:basedOn w:val="Normal"/>
-    <w:next w:val="Normal"/>
-    <w:link w:val="Heading2Char"/>
-    <w:uiPriority w:val="9"/>
-    <w:unhideWhenUsed/>
-    <w:qFormat/>
-    <w:rsid w:val="00EE137F"/>
-    <w:pPr>
-      <w:keepNext/>
-      <w:keepLines/>
-      <w:spacing w:before="200" w:after="0"/>
-      <w:outlineLvl w:val="1"/>
-    </w:pPr>
-    <w:rPr>
-      <w:rFonts w:asciiTheme="majorHAnsi" w:eastAsiaTheme="majorEastAsia" w:hAnsiTheme="majorHAnsi" w:cstheme="majorBidi"/>
-      <w:b/>
-      <w:bCs/>
-      <w:color w:val="4F81BD" w:themeColor="accent1"/>
-      <w:sz w:val="26"/>
-      <w:szCs w:val="26"/>
-    </w:rPr>
-  </w:style>
-  <w:style w:type="paragraph" w:styleId="Heading3">
-    <w:name w:val="heading 3"/>
-    <w:basedOn w:val="Normal"/>
-    <w:next w:val="Normal"/>
-    <w:link w:val="Heading3Char"/>
-    <w:uiPriority w:val="9"/>
-    <w:unhideWhenUsed/>
-    <w:qFormat/>
-    <w:rsid w:val="00EE137F"/>
-    <w:pPr>
-      <w:keepNext/>
-      <w:keepLines/>
-      <w:spacing w:before="200" w:after="0"/>
-      <w:outlineLvl w:val="2"/>
-    </w:pPr>
-    <w:rPr>
-      <w:rFonts w:asciiTheme="majorHAnsi" w:eastAsiaTheme="majorEastAsia" w:hAnsiTheme="majorHAnsi" w:cstheme="majorBidi"/>
-      <w:b/>
-      <w:bCs/>
-      <w:color w:val="4F81BD" w:themeColor="accent1"/>
-    </w:rPr>
-  </w:style>
-  <w:style w:type="character" w:default="1" w:styleId="DefaultParagraphFont">
-    <w:name w:val="Default Paragraph Font"/>
-    <w:uiPriority w:val="1"/>
-    <w:semiHidden/>
-    <w:unhideWhenUsed/>
-  </w:style>
-  <w:style w:type="table" w:default="1" w:styleId="TableNormal">
-    <w:name w:val="Normal Table"/>
-    <w:uiPriority w:val="99"/>
-    <w:semiHidden/>
-    <w:unhideWhenUsed/>
-    <w:tblPr>
-      <w:tblInd w:w="0" w:type="dxa"/>
-      <w:tblCellMar>
-        <w:top w:w="0" w:type="dxa"/>
-        <w:left w:w="108" w:type="dxa"/>
-        <w:bottom w:w="0" w:type="dxa"/>
-        <w:right w:w="108" w:type="dxa"/>
-      </w:tblCellMar>
-    </w:tblPr>
-  </w:style>
-  <w:style w:type="numbering" w:default="1" w:styleId="NoList">
-    <w:name w:val="No List"/>
-    <w:uiPriority w:val="99"/>
-    <w:semiHidden/>
-    <w:unhideWhenUsed/>
-  </w:style>
-  <w:style w:type="table" w:styleId="TableGrid">
-    <w:name w:val="Table Grid"/>
-    <w:basedOn w:val="TableNormal"/>
-    <w:uiPriority w:val="59"/>
-    <w:rsid w:val="00A13101"/>
-    <w:pPr>
-      <w:spacing w:after="0" w:line="240" w:lineRule="auto"/>
-    </w:pPr>
-    <w:tblPr>
-      <w:tblInd w:w="0" w:type="dxa"/>
-      <w:tblBorders>
-        <w:top w:val="single" w:sz="4" w:space="0" w:color="auto"/>
-        <w:left w:val="single" w:sz="4" w:space="0" w:color="auto"/>
-        <w:bottom w:val="single" w:sz="4" w:space="0" w:color="auto"/>
-        <w:right w:val="single" w:sz="4" w:space="0" w:color="auto"/>
-        <w:insideH w:val="single" w:sz="4" w:space="0" w:color="auto"/>
-        <w:insideV w:val="single" w:sz="4" w:space="0" w:color="auto"/>
-      </w:tblBorders>
-      <w:tblCellMar>
-        <w:top w:w="0" w:type="dxa"/>
-        <w:left w:w="108" w:type="dxa"/>
-        <w:bottom w:w="0" w:type="dxa"/>
-        <w:right w:w="108" w:type="dxa"/>
-      </w:tblCellMar>
-    </w:tblPr>
-  </w:style>
-  <w:style w:type="character" w:customStyle="1" w:styleId="Heading2Char">
-    <w:name w:val="Heading 2 Char"/>
-    <w:basedOn w:val="DefaultParagraphFont"/>
-    <w:link w:val="Heading2"/>
-    <w:uiPriority w:val="9"/>
-    <w:rsid w:val="00EE137F"/>
-    <w:rPr>
-      <w:rFonts w:asciiTheme="majorHAnsi" w:eastAsiaTheme="majorEastAsia" w:hAnsiTheme="majorHAnsi" w:cstheme="majorBidi"/>
-      <w:b/>
-      <w:bCs/>
-      <w:color w:val="4F81BD" w:themeColor="accent1"/>
-      <w:sz w:val="26"/>
-      <w:szCs w:val="26"/>
-    </w:rPr>
-  </w:style>
-  <w:style w:type="character" w:customStyle="1" w:styleId="Heading3Char">
-    <w:name w:val="Heading 3 Char"/>
-    <w:basedOn w:val="DefaultParagraphFont"/>
-    <w:link w:val="Heading3"/>
-    <w:uiPriority w:val="9"/>
-    <w:rsid w:val="00EE137F"/>
-    <w:rPr>
-      <w:rFonts w:asciiTheme="majorHAnsi" w:eastAsiaTheme="majorEastAsia" w:hAnsiTheme="majorHAnsi" w:cstheme="majorBidi"/>
-      <w:b/>
-      <w:bCs/>
-      <w:color w:val="4F81BD" w:themeColor="accent1"/>
-    </w:rPr>
-  </w:style>
-  <w:style w:type="table" w:styleId="LightShading">
-    <w:name w:val="Light Shading"/>
-    <w:basedOn w:val="TableNormal"/>
-    <w:uiPriority w:val="60"/>
-    <w:rsid w:val="00C56894"/>
-    <w:pPr>
-      <w:spacing w:after="0" w:line="240" w:lineRule="auto"/>
-    </w:pPr>
-    <w:rPr>
-      <w:color w:val="000000" w:themeColor="text1" w:themeShade="BF"/>
-    </w:rPr>
-    <w:tblPr>
-      <w:tblStyleRowBandSize w:val="1"/>
-      <w:tblStyleColBandSize w:val="1"/>
-      <w:tblInd w:w="0" w:type="dxa"/>
-      <w:tblBorders>
-        <w:top w:val="single" w:sz="8" w:space="0" w:color="000000" w:themeColor="text1"/>
-        <w:bottom w:val="single" w:sz="8" w:space="0" w:color="000000" w:themeColor="text1"/>
-      </w:tblBorders>
-      <w:tblCellMar>
-        <w:top w:w="0" w:type="dxa"/>
-        <w:left w:w="108" w:type="dxa"/>
-        <w:bottom w:w="0" w:type="dxa"/>
-        <w:right w:w="108" w:type="dxa"/>
-      </w:tblCellMar>
-    </w:tblPr>
-    <w:tblStylePr w:type="firstRow">
-      <w:pPr>
-        <w:spacing w:before="0" w:after="0" w:line="240" w:lineRule="auto"/>
-      </w:pPr>
-      <w:rPr>
-        <w:b/>
-        <w:bCs/>
-      </w:rPr>
-      <w:tblPr/>
-      <w:tcPr>
-        <w:tcBorders>
-          <w:top w:val="single" w:sz="8" w:space="0" w:color="000000" w:themeColor="text1"/>
-          <w:left w:val="nil"/>
-          <w:bottom w:val="single" w:sz="8" w:space="0" w:color="000000" w:themeColor="text1"/>
-          <w:right w:val="nil"/>
-          <w:insideH w:val="nil"/>
-          <w:insideV w:val="nil"/>
-        </w:tcBorders>
-      </w:tcPr>
-    </w:tblStylePr>
-    <w:tblStylePr w:type="lastRow">
-      <w:pPr>
-        <w:spacing w:before="0" w:after="0" w:line="240" w:lineRule="auto"/>
-      </w:pPr>
-      <w:rPr>
-        <w:b/>
-        <w:bCs/>
-      </w:rPr>
-      <w:tblPr/>
-      <w:tcPr>
-        <w:tcBorders>
-          <w:top w:val="single" w:sz="8" w:space="0" w:color="000000" w:themeColor="text1"/>
-          <w:left w:val="nil"/>
-          <w:bottom w:val="single" w:sz="8" w:space="0" w:color="000000" w:themeColor="text1"/>
-          <w:right w:val="nil"/>
-          <w:insideH w:val="nil"/>
-          <w:insideV w:val="nil"/>
-        </w:tcBorders>
-      </w:tcPr>
-    </w:tblStylePr>
-    <w:tblStylePr w:type="firstCol">
-      <w:rPr>
-        <w:b/>
-        <w:bCs/>
-      </w:rPr>
-    </w:tblStylePr>
-    <w:tblStylePr w:type="lastCol">
-      <w:rPr>
-        <w:b/>
-        <w:bCs/>
-      </w:rPr>
-    </w:tblStylePr>
-    <w:tblStylePr w:type="band1Vert">
-      <w:tblPr/>
-      <w:tcPr>
-        <w:tcBorders>
-          <w:left w:val="nil"/>
-          <w:right w:val="nil"/>
-          <w:insideH w:val="nil"/>
-          <w:insideV w:val="nil"/>
-        </w:tcBorders>
-        <w:shd w:val="clear" w:color="auto" w:fill="C0C0C0" w:themeFill="text1" w:themeFillTint="3F"/>
-      </w:tcPr>
-    </w:tblStylePr>
-    <w:tblStylePr w:type="band1Horz">
-      <w:tblPr/>
-      <w:tcPr>
-        <w:tcBorders>
-          <w:left w:val="nil"/>
-          <w:right w:val="nil"/>
-          <w:insideH w:val="nil"/>
-          <w:insideV w:val="nil"/>
-        </w:tcBorders>
-        <w:shd w:val="clear" w:color="auto" w:fill="C0C0C0" w:themeFill="text1" w:themeFillTint="3F"/>
-      </w:tcPr>
-    </w:tblStylePr>
-  </w:style>
-  <w:style w:type="table" w:styleId="LightList">
-    <w:name w:val="Light List"/>
-    <w:basedOn w:val="TableNormal"/>
-    <w:uiPriority w:val="61"/>
-    <w:rsid w:val="00C56894"/>
-    <w:pPr>
-      <w:spacing w:after="0" w:line="240" w:lineRule="auto"/>
-    </w:pPr>
-    <w:tblPr>
-      <w:tblStyleRowBandSize w:val="1"/>
-      <w:tblStyleColBandSize w:val="1"/>
-      <w:tblInd w:w="0" w:type="dxa"/>
-      <w:tblBorders>
-        <w:top w:val="single" w:sz="8" w:space="0" w:color="000000" w:themeColor="text1"/>
-        <w:left w:val="single" w:sz="8" w:space="0" w:color="000000" w:themeColor="text1"/>
-        <w:bottom w:val="single" w:sz="8" w:space="0" w:color="000000" w:themeColor="text1"/>
-        <w:right w:val="single" w:sz="8" w:space="0" w:color="000000" w:themeColor="text1"/>
-      </w:tblBorders>
-      <w:tblCellMar>
-        <w:top w:w="0" w:type="dxa"/>
-        <w:left w:w="108" w:type="dxa"/>
-        <w:bottom w:w="0" w:type="dxa"/>
-        <w:right w:w="108" w:type="dxa"/>
-      </w:tblCellMar>
-    </w:tblPr>
-    <w:tblStylePr w:type="firstRow">
-      <w:pPr>
-        <w:spacing w:before="0" w:after="0" w:line="240" w:lineRule="auto"/>
-      </w:pPr>
-      <w:rPr>
-        <w:b/>
-        <w:bCs/>
-        <w:color w:val="FFFFFF" w:themeColor="background1"/>
-      </w:rPr>
-      <w:tblPr/>
-      <w:tcPr>
-        <w:shd w:val="clear" w:color="auto" w:fill="000000" w:themeFill="text1"/>
-      </w:tcPr>
-    </w:tblStylePr>
-    <w:tblStylePr w:type="lastRow">
-      <w:pPr>
-        <w:spacing w:before="0" w:after="0" w:line="240" w:lineRule="auto"/>
-      </w:pPr>
-      <w:rPr>
-        <w:b/>
-        <w:bCs/>
-      </w:rPr>
-      <w:tblPr/>
-      <w:tcPr>
-        <w:tcBorders>
-          <w:top w:val="double" w:sz="6" w:space="0" w:color="000000" w:themeColor="text1"/>
-          <w:left w:val="single" w:sz="8" w:space="0" w:color="000000" w:themeColor="text1"/>
-          <w:bottom w:val="single" w:sz="8" w:space="0" w:color="000000" w:themeColor="text1"/>
-          <w:right w:val="single" w:sz="8" w:space="0" w:color="000000" w:themeColor="text1"/>
-        </w:tcBorders>
-      </w:tcPr>
-    </w:tblStylePr>
-    <w:tblStylePr w:type="firstCol">
-      <w:rPr>
-        <w:b/>
-        <w:bCs/>
-      </w:rPr>
-    </w:tblStylePr>
-    <w:tblStylePr w:type="lastCol">
-      <w:rPr>
-        <w:b/>
-        <w:bCs/>
-      </w:rPr>
-    </w:tblStylePr>
-    <w:tblStylePr w:type="band1Vert">
-      <w:tblPr/>
-      <w:tcPr>
-        <w:tcBorders>
-          <w:top w:val="single" w:sz="8" w:space="0" w:color="000000" w:themeColor="text1"/>
-          <w:left w:val="single" w:sz="8" w:space="0" w:color="000000" w:themeColor="text1"/>
-          <w:bottom w:val="single" w:sz="8" w:space="0" w:color="000000" w:themeColor="text1"/>
-          <w:right w:val="single" w:sz="8" w:space="0" w:color="000000" w:themeColor="text1"/>
-        </w:tcBorders>
-      </w:tcPr>
-    </w:tblStylePr>
-    <w:tblStylePr w:type="band1Horz">
-      <w:tblPr/>
-      <w:tcPr>
-        <w:tcBorders>
-          <w:top w:val="single" w:sz="8" w:space="0" w:color="000000" w:themeColor="text1"/>
-          <w:left w:val="single" w:sz="8" w:space="0" w:color="000000" w:themeColor="text1"/>
-          <w:bottom w:val="single" w:sz="8" w:space="0" w:color="000000" w:themeColor="text1"/>
-          <w:right w:val="single" w:sz="8" w:space="0" w:color="000000" w:themeColor="text1"/>
-        </w:tcBorders>
-      </w:tcPr>
-    </w:tblStylePr>
-  </w:style>
-  <w:style w:type="paragraph" w:styleId="ListParagraph">
-    <w:name w:val="List Paragraph"/>
-    <w:basedOn w:val="Normal"/>
-    <w:uiPriority w:val="34"/>
-    <w:qFormat/>
-    <w:rsid w:val="008C1B53"/>
-    <w:pPr>
-      <w:ind w:left="720"/>
-      <w:contextualSpacing/>
-    </w:pPr>
-  </w:style>
-</w:styles>
-</file>
-
-<file path=word/stylesWithEffects.xml><?xml version="1.0" encoding="utf-8"?>
-<w:styles xmlns:wpc="http://schemas.microsoft.com/office/word/2010/wordprocessingCanvas" xmlns:mc="http://schemas.openxmlformats.org/markup-compatibility/2006" xmlns:o="urn:schemas-microsoft-com:office:office" xmlns:r="http://schemas.openxmlformats.org/officeDocument/2006/relationships" xmlns:m="http://schemas.openxmlformats.org/officeDocument/2006/math" xmlns:v="urn:schemas-microsoft-com:vml" xmlns:wp14="http://schemas.microsoft.com/office/word/2010/wordprocessingDrawing" xmlns:wp="http://schemas.openxmlformats.org/drawingml/2006/wordprocessingDrawing" xmlns:w10="urn:schemas-microsoft-com:office:word" xmlns:w="http://schemas.openxmlformats.org/wordprocessingml/2006/main" xmlns:w14="http://schemas.microsoft.com/office/word/2010/wordml" xmlns:wpg="http://schemas.microsoft.com/office/word/2010/wordprocessingGroup" xmlns:wpi="http://schemas.microsoft.com/office/word/2010/wordprocessingInk" xmlns:wne="http://schemas.microsoft.com/office/word/2006/wordml" xmlns:wps="http://schemas.microsoft.com/office/word/2010/wordprocessingShape" mc:Ignorable="w14 wp14">
-  <w:docDefaults>
-    <w:rPrDefault>
-      <w:rPr>
-        <w:rFonts w:asciiTheme="minorHAnsi" w:eastAsiaTheme="minorHAnsi" w:hAnsiTheme="minorHAnsi" w:cstheme="minorBidi"/>
-        <w:sz w:val="22"/>
-        <w:szCs w:val="22"/>
-        <w:lang w:val="vi-VN" w:eastAsia="en-US" w:bidi="ar-SA"/>
-      </w:rPr>
-    </w:rPrDefault>
-    <w:pPrDefault>
-      <w:pPr>
-        <w:spacing w:after="200" w:line="276" w:lineRule="auto"/>
-      </w:pPr>
-    </w:pPrDefault>
-  </w:docDefaults>
-  <w:latentStyles w:defLockedState="0" w:defUIPriority="99" w:defSemiHidden="1" w:defUnhideWhenUsed="1" w:defQFormat="0" w:count="267">
-    <w:lsdException w:name="Normal" w:semiHidden="0" w:uiPriority="0" w:unhideWhenUsed="0" w:qFormat="1"/>
-    <w:lsdException w:name="heading 1" w:semiHidden="0" w:uiPriority="9" w:unhideWhenUsed="0" w:qFormat="1"/>
-    <w:lsdException w:name="heading 2" w:uiPriority="9" w:qFormat="1"/>
-    <w:lsdException w:name="heading 3" w:uiPriority="9" w:qFormat="1"/>
-    <w:lsdException w:name="heading 4" w:uiPriority="9" w:qFormat="1"/>
-    <w:lsdException w:name="heading 5" w:uiPriority="9" w:qFormat="1"/>
-    <w:lsdException w:name="heading 6" w:uiPriority="9" w:qFormat="1"/>
-    <w:lsdException w:name="heading 7" w:uiPriority="9" w:qFormat="1"/>
-    <w:lsdException w:name="heading 8" w:uiPriority="9" w:qFormat="1"/>
-    <w:lsdException w:name="heading 9" w:uiPriority="9" w:qFormat="1"/>
-    <w:lsdException w:name="toc 1" w:uiPriority="39"/>
-    <w:lsdException w:name="toc 2" w:uiPriority="39"/>
-    <w:lsdException w:name="toc 3" w:uiPriority="39"/>
-    <w:lsdException w:name="toc 4" w:uiPriority="39"/>
-    <w:lsdException w:name="toc 5" w:uiPriority="39"/>
-    <w:lsdException w:name="toc 6" w:uiPriority="39"/>
-    <w:lsdException w:name="toc 7" w:uiPriority="39"/>
-    <w:lsdException w:name="toc 8" w:uiPriority="39"/>
-    <w:lsdException w:name="toc 9" w:uiPriority="39"/>
-    <w:lsdException w:name="caption" w:uiPriority="35" w:qFormat="1"/>
-    <w:lsdException w:name="Title" w:semiHidden="0" w:uiPriority="10" w:unhideWhenUsed="0" w:qFormat="1"/>
-    <w:lsdException w:name="Default Paragraph Font" w:uiPriority="1"/>
-    <w:lsdException w:name="Subtitle" w:semiHidden="0" w:uiPriority="11" w:unhideWhenUsed="0" w:qFormat="1"/>
-    <w:lsdException w:name="Strong" w:semiHidden="0" w:uiPriority="22" w:unhideWhenUsed="0" w:qFormat="1"/>
-    <w:lsdException w:name="Emphasis" w:semiHidden="0" w:uiPriority="20" w:unhideWhenUsed="0" w:qFormat="1"/>
-    <w:lsdException w:name="Table Grid" w:semiHidden="0" w:uiPriority="59" w:unhideWhenUsed="0"/>
-    <w:lsdException w:name="Placeholder Text" w:unhideWhenUsed="0"/>
-    <w:lsdException w:name="No Spacing" w:semiHidden="0" w:uiPriority="1" w:unhideWhenUsed="0" w:qFormat="1"/>
-    <w:lsdException w:name="Light Shading" w:semiHidden="0" w:uiPriority="60" w:unhideWhenUsed="0"/>
-    <w:lsdException w:name="Light List" w:semiHidden="0" w:uiPriority="61" w:unhideWhenUsed="0"/>
-    <w:lsdException w:name="Light Grid" w:semiHidden="0" w:uiPriority="62" w:unhideWhenUsed="0"/>
-    <w:lsdException w:name="Medium Shading 1" w:semiHidden="0" w:uiPriority="63" w:unhideWhenUsed="0"/>
-    <w:lsdException w:name="Medium Shading 2" w:semiHidden="0" w:uiPriority="64" w:unhideWhenUsed="0"/>
-    <w:lsdException w:name="Medium List 1" w:semiHidden="0" w:uiPriority="65" w:unhideWhenUsed="0"/>
-    <w:lsdException w:name="Medium List 2" w:semiHidden="0" w:uiPriority="66" w:unhideWhenUsed="0"/>
-    <w:lsdException w:name="Medium Grid 1" w:semiHidden="0" w:uiPriority="67" w:unhideWhenUsed="0"/>
-    <w:lsdException w:name="Medium Grid 2" w:semiHidden="0" w:uiPriority="68" w:unhideWhenUsed="0"/>
-    <w:lsdException w:name="Medium Grid 3" w:semiHidden="0" w:uiPriority="69" w:unhideWhenUsed="0"/>
-    <w:lsdException w:name="Dark List" w:semiHidden="0" w:uiPriority="70" w:unhideWhenUsed="0"/>
-    <w:lsdException w:name="Colorful Shading" w:semiHidden="0" w:uiPriority="71" w:unhideWhenUsed="0"/>
-    <w:lsdException w:name="Colorful List" w:semiHidden="0" w:uiPriority="72" w:unhideWhenUsed="0"/>
-    <w:lsdException w:name="Colorful Grid" w:semiHidden="0" w:uiPriority="73" w:unhideWhenUsed="0"/>
-    <w:lsdException w:name="Light Shading Accent 1" w:semiHidden="0" w:uiPriority="60" w:unhideWhenUsed="0"/>
-    <w:lsdException w:name="Light List Accent 1" w:semiHidden="0" w:uiPriority="61" w:unhideWhenUsed="0"/>
-    <w:lsdException w:name="Light Grid Accent 1" w:semiHidden="0" w:uiPriority="62" w:unhideWhenUsed="0"/>
-    <w:lsdException w:name="Medium Shading 1 Accent 1" w:semiHidden="0" w:uiPriority="63" w:unhideWhenUsed="0"/>
-    <w:lsdException w:name="Medium Shading 2 Accent 1" w:semiHidden="0" w:uiPriority="64" w:unhideWhenUsed="0"/>
-    <w:lsdException w:name="Medium List 1 Accent 1" w:semiHidden="0" w:uiPriority="65" w:unhideWhenUsed="0"/>
-    <w:lsdException w:name="Revision" w:unhideWhenUsed="0"/>
-    <w:lsdException w:name="List Paragraph" w:semiHidden="0" w:uiPriority="34" w:unhideWhenUsed="0" w:qFormat="1"/>
-    <w:lsdException w:name="Quote" w:semiHidden="0" w:uiPriority="29" w:unhideWhenUsed="0" w:qFormat="1"/>
-    <w:lsdException w:name="Intense Quote" w:semiHidden="0" w:uiPriority="30" w:unhideWhenUsed="0" w:qFormat="1"/>
-    <w:lsdException w:name="Medium List 2 Accent 1" w:semiHidden="0" w:uiPriority="66" w:unhideWhenUsed="0"/>
-    <w:lsdException w:name="Medium Grid 1 Accent 1" w:semiHidden="0" w:uiPriority="67" w:unhideWhenUsed="0"/>
-    <w:lsdException w:name="Medium Grid 2 Accent 1" w:semiHidden="0" w:uiPriority="68" w:unhideWhenUsed="0"/>
-    <w:lsdException w:name="Medium Grid 3 Accent 1" w:semiHidden="0" w:uiPriority="69" w:unhideWhenUsed="0"/>
-    <w:lsdException w:name="Dark List Accent 1" w:semiHidden="0" w:uiPriority="70" w:unhideWhenUsed="0"/>
-    <w:lsdException w:name="Colorful Shading Accent 1" w:semiHidden="0" w:uiPriority="71" w:unhideWhenUsed="0"/>
-    <w:lsdException w:name="Colorful List Accent 1" w:semiHidden="0" w:uiPriority="72" w:unhideWhenUsed="0"/>
-    <w:lsdException w:name="Colorful Grid Accent 1" w:semiHidden="0" w:uiPriority="73" w:unhideWhenUsed="0"/>
-    <w:lsdException w:name="Light Shading Accent 2" w:semiHidden="0" w:uiPriority="60" w:unhideWhenUsed="0"/>
-    <w:lsdException w:name="Light List Accent 2" w:semiHidden="0" w:uiPriority="61" w:unhideWhenUsed="0"/>
-    <w:lsdException w:name="Light Grid Accent 2" w:semiHidden="0" w:uiPriority="62" w:unhideWhenUsed="0"/>
-    <w:lsdException w:name="Medium Shading 1 Accent 2" w:semiHidden="0" w:uiPriority="63" w:unhideWhenUsed="0"/>
-    <w:lsdException w:name="Medium Shading 2 Accent 2" w:semiHidden="0" w:uiPriority="64" w:unhideWhenUsed="0"/>
-    <w:lsdException w:name="Medium List 1 Accent 2" w:semiHidden="0" w:uiPriority="65" w:unhideWhenUsed="0"/>
-    <w:lsdException w:name="Medium List 2 Accent 2" w:semiHidden="0" w:uiPriority="66" w:unhideWhenUsed="0"/>
-    <w:lsdException w:name="Medium Grid 1 Accent 2" w:semiHidden="0" w:uiPriority="67" w:unhideWhenUsed="0"/>
-    <w:lsdException w:name="Medium Grid 2 Accent 2" w:semiHidden="0" w:uiPriority="68" w:unhideWhenUsed="0"/>
-    <w:lsdException w:name="Medium Grid 3 Accent 2" w:semiHidden="0" w:uiPriority="69" w:unhideWhenUsed="0"/>
-    <w:lsdException w:name="Dark List Accent 2" w:semiHidden="0" w:uiPriority="70" w:unhideWhenUsed="0"/>
-    <w:lsdException w:name="Colorful Shading Accent 2" w:semiHidden="0" w:uiPriority="71" w:unhideWhenUsed="0"/>
-    <w:lsdException w:name="Colorful List Accent 2" w:semiHidden="0" w:uiPriority="72" w:unhideWhenUsed="0"/>
-    <w:lsdException w:name="Colorful Grid Accent 2" w:semiHidden="0" w:uiPriority="73" w:unhideWhenUsed="0"/>
-    <w:lsdException w:name="Light Shading Accent 3" w:semiHidden="0" w:uiPriority="60" w:unhideWhenUsed="0"/>
-    <w:lsdException w:name="Light List Accent 3" w:semiHidden="0" w:uiPriority="61" w:unhideWhenUsed="0"/>
-    <w:lsdException w:name="Light Grid Accent 3" w:semiHidden="0" w:uiPriority="62" w:unhideWhenUsed="0"/>
-    <w:lsdException w:name="Medium Shading 1 Accent 3" w:semiHidden="0" w:uiPriority="63" w:unhideWhenUsed="0"/>
-    <w:lsdException w:name="Medium Shading 2 Accent 3" w:semiHidden="0" w:uiPriority="64" w:unhideWhenUsed="0"/>
-    <w:lsdException w:name="Medium List 1 Accent 3" w:semiHidden="0" w:uiPriority="65" w:unhideWhenUsed="0"/>
-    <w:lsdException w:name="Medium List 2 Accent 3" w:semiHidden="0" w:uiPriority="66" w:unhideWhenUsed="0"/>
-    <w:lsdException w:name="Medium Grid 1 Accent 3" w:semiHidden="0" w:uiPriority="67" w:unhideWhenUsed="0"/>
-    <w:lsdException w:name="Medium Grid 2 Accent 3" w:semiHidden="0" w:uiPriority="68" w:unhideWhenUsed="0"/>
-    <w:lsdException w:name="Medium Grid 3 Accent 3" w:semiHidden="0" w:uiPriority="69" w:unhideWhenUsed="0"/>
-    <w:lsdException w:name="Dark List Accent 3" w:semiHidden="0" w:uiPriority="70" w:unhideWhenUsed="0"/>
-    <w:lsdException w:name="Colorful Shading Accent 3" w:semiHidden="0" w:uiPriority="71" w:unhideWhenUsed="0"/>
-    <w:lsdException w:name="Colorful List Accent 3" w:semiHidden="0" w:uiPriority="72" w:unhideWhenUsed="0"/>
-    <w:lsdException w:name="Colorful Grid Accent 3" w:semiHidden="0" w:uiPriority="73" w:unhideWhenUsed="0"/>
-    <w:lsdException w:name="Light Shading Accent 4" w:semiHidden="0" w:uiPriority="60" w:unhideWhenUsed="0"/>
-    <w:lsdException w:name="Light List Accent 4" w:semiHidden="0" w:uiPriority="61" w:unhideWhenUsed="0"/>
-    <w:lsdException w:name="Light Grid Accent 4" w:semiHidden="0" w:uiPriority="62" w:unhideWhenUsed="0"/>
-    <w:lsdException w:name="Medium Shading 1 Accent 4" w:semiHidden="0" w:uiPriority="63" w:unhideWhenUsed="0"/>
-    <w:lsdException w:name="Medium Shading 2 Accent 4" w:semiHidden="0" w:uiPriority="64" w:unhideWhenUsed="0"/>
-    <w:lsdException w:name="Medium List 1 Accent 4" w:semiHidden="0" w:uiPriority="65" w:unhideWhenUsed="0"/>
-    <w:lsdException w:name="Medium List 2 Accent 4" w:semiHidden="0" w:uiPriority="66" w:unhideWhenUsed="0"/>
-    <w:lsdException w:name="Medium Grid 1 Accent 4" w:semiHidden="0" w:uiPriority="67" w:unhideWhenUsed="0"/>
-    <w:lsdException w:name="Medium Grid 2 Accent 4" w:semiHidden="0" w:uiPriority="68" w:unhideWhenUsed="0"/>
-    <w:lsdException w:name="Medium Grid 3 Accent 4" w:semiHidden="0" w:uiPriority="69" w:unhideWhenUsed="0"/>
-    <w:lsdException w:name="Dark List Accent 4" w:semiHidden="0" w:uiPriority="70" w:unhideWhenUsed="0"/>
-    <w:lsdException w:name="Colorful Shading Accent 4" w:semiHidden="0" w:uiPriority="71" w:unhideWhenUsed="0"/>
-    <w:lsdException w:name="Colorful List Accent 4" w:semiHidden="0" w:uiPriority="72" w:unhideWhenUsed="0"/>
-    <w:lsdException w:name="Colorful Grid Accent 4" w:semiHidden="0" w:uiPriority="73" w:unhideWhenUsed="0"/>
-    <w:lsdException w:name="Light Shading Accent 5" w:semiHidden="0" w:uiPriority="60" w:unhideWhenUsed="0"/>
-    <w:lsdException w:name="Light List Accent 5" w:semiHidden="0" w:uiPriority="61" w:unhideWhenUsed="0"/>
-    <w:lsdException w:name="Light Grid Accent 5" w:semiHidden="0" w:uiPriority="62" w:unhideWhenUsed="0"/>
-    <w:lsdException w:name="Medium Shading 1 Accent 5" w:semiHidden="0" w:uiPriority="63" w:unhideWhenUsed="0"/>
-    <w:lsdException w:name="Medium Shading 2 Accent 5" w:semiHidden="0" w:uiPriority="64" w:unhideWhenUsed="0"/>
-    <w:lsdException w:name="Medium List 1 Accent 5" w:semiHidden="0" w:uiPriority="65" w:unhideWhenUsed="0"/>
-    <w:lsdException w:name="Medium List 2 Accent 5" w:semiHidden="0" w:uiPriority="66" w:unhideWhenUsed="0"/>
-    <w:lsdException w:name="Medium Grid 1 Accent 5" w:semiHidden="0" w:uiPriority="67" w:unhideWhenUsed="0"/>
-    <w:lsdException w:name="Medium Grid 2 Accent 5" w:semiHidden="0" w:uiPriority="68" w:unhideWhenUsed="0"/>
-    <w:lsdException w:name="Medium Grid 3 Accent 5" w:semiHidden="0" w:uiPriority="69" w:unhideWhenUsed="0"/>
-    <w:lsdException w:name="Dark List Accent 5" w:semiHidden="0" w:uiPriority="70" w:unhideWhenUsed="0"/>
-    <w:lsdException w:name="Colorful Shading Accent 5" w:semiHidden="0" w:uiPriority="71" w:unhideWhenUsed="0"/>
-    <w:lsdException w:name="Colorful List Accent 5" w:semiHidden="0" w:uiPriority="72" w:unhideWhenUsed="0"/>
-    <w:lsdException w:name="Colorful Grid Accent 5" w:semiHidden="0" w:uiPriority="73" w:unhideWhenUsed="0"/>
-    <w:lsdException w:name="Light Shading Accent 6" w:semiHidden="0" w:uiPriority="60" w:unhideWhenUsed="0"/>
-    <w:lsdException w:name="Light List Accent 6" w:semiHidden="0" w:uiPriority="61" w:unhideWhenUsed="0"/>
-    <w:lsdException w:name="Light Grid Accent 6" w:semiHidden="0" w:uiPriority="62" w:unhideWhenUsed="0"/>
-    <w:lsdException w:name="Medium Shading 1 Accent 6" w:semiHidden="0" w:uiPriority="63" w:unhideWhenUsed="0"/>
-    <w:lsdException w:name="Medium Shading 2 Accent 6" w:semiHidden="0" w:uiPriority="64" w:unhideWhenUsed="0"/>
-    <w:lsdException w:name="Medium List 1 Accent 6" w:semiHidden="0" w:uiPriority="65" w:unhideWhenUsed="0"/>
-    <w:lsdException w:name="Medium List 2 Accent 6" w:semiHidden="0" w:uiPriority="66" w:unhideWhenUsed="0"/>
-    <w:lsdException w:name="Medium Grid 1 Accent 6" w:semiHidden="0" w:uiPriority="67" w:unhideWhenUsed="0"/>
-    <w:lsdException w:name="Medium Grid 2 Accent 6" w:semiHidden="0" w:uiPriority="68" w:unhideWhenUsed="0"/>
-    <w:lsdException w:name="Medium Grid 3 Accent 6" w:semiHidden="0" w:uiPriority="69" w:unhideWhenUsed="0"/>
-    <w:lsdException w:name="Dark List Accent 6" w:semiHidden="0" w:uiPriority="70" w:unhideWhenUsed="0"/>
-    <w:lsdException w:name="Colorful Shading Accent 6" w:semiHidden="0" w:uiPriority="71" w:unhideWhenUsed="0"/>
-    <w:lsdException w:name="Colorful List Accent 6" w:semiHidden="0" w:uiPriority="72" w:unhideWhenUsed="0"/>
-    <w:lsdException w:name="Colorful Grid Accent 6" w:semiHidden="0" w:uiPriority="73" w:unhideWhenUsed="0"/>
-    <w:lsdException w:name="Subtle Emphasis" w:semiHidden="0" w:uiPriority="19" w:unhideWhenUsed="0" w:qFormat="1"/>
-    <w:lsdException w:name="Intense Emphasis" w:semiHidden="0" w:uiPriority="21" w:unhideWhenUsed="0" w:qFormat="1"/>
-    <w:lsdException w:name="Subtle Reference" w:semiHidden="0" w:uiPriority="31" w:unhideWhenUsed="0" w:qFormat="1"/>
-    <w:lsdException w:name="Intense Reference" w:semiHidden="0" w:uiPriority="32" w:unhideWhenUsed="0" w:qFormat="1"/>
-    <w:lsdException w:name="Book Title" w:semiHidden="0" w:uiPriority="33" w:unhideWhenUsed="0" w:qFormat="1"/>
-    <w:lsdException w:name="Bibliography" w:uiPriority="37"/>
-    <w:lsdException w:name="TOC Heading" w:uiPriority="39" w:qFormat="1"/>
+  <w:latentStyles w:defLockedState="0" w:defUIPriority="99" w:defSemiHidden="0" w:defUnhideWhenUsed="0" w:defQFormat="0" w:count="371">
+    <w:lsdException w:name="Normal" w:uiPriority="0" w:qFormat="1"/>
+    <w:lsdException w:name="heading 1" w:uiPriority="9" w:qFormat="1"/>
+    <w:lsdException w:name="heading 2" w:semiHidden="1" w:uiPriority="9" w:unhideWhenUsed="1" w:qFormat="1"/>
+    <w:lsdException w:name="heading 3" w:semiHidden="1" w:uiPriority="9" w:unhideWhenUsed="1" w:qFormat="1"/>
+    <w:lsdException w:name="heading 4" w:semiHidden="1" w:uiPriority="9" w:unhideWhenUsed="1" w:qFormat="1"/>
+    <w:lsdException w:name="heading 5" w:semiHidden="1" w:uiPriority="9" w:unhideWhenUsed="1" w:qFormat="1"/>
+    <w:lsdException w:name="heading 6" w:semiHidden="1" w:uiPriority="9" w:unhideWhenUsed="1" w:qFormat="1"/>
+    <w:lsdException w:name="heading 7" w:semiHidden="1" w:uiPriority="9" w:unhideWhenUsed="1" w:qFormat="1"/>
+    <w:lsdException w:name="heading 8" w:semiHidden="1" w:uiPriority="9" w:unhideWhenUsed="1" w:qFormat="1"/>
+    <w:lsdException w:name="heading 9" w:semiHidden="1" w:uiPriority="9" w:unhideWhenUsed="1" w:qFormat="1"/>
+    <w:lsdException w:name="index 1" w:semiHidden="1" w:unhideWhenUsed="1"/>
+    <w:lsdException w:name="index 2" w:semiHidden="1" w:unhideWhenUsed="1"/>
+    <w:lsdException w:name="index 3" w:semiHidden="1" w:unhideWhenUsed="1"/>
+    <w:lsdException w:name="index 4" w:semiHidden="1" w:unhideWhenUsed="1"/>
+    <w:lsdException w:name="index 5" w:semiHidden="1" w:unhideWhenUsed="1"/>
+    <w:lsdException w:name="index 6" w:semiHidden="1" w:unhideWhenUsed="1"/>
+    <w:lsdException w:name="index 7" w:semiHidden="1" w:unhideWhenUsed="1"/>
+    <w:lsdException w:name="index 8" w:semiHidden="1" w:unhideWhenUsed="1"/>
+    <w:lsdException w:name="index 9" w:semiHidden="1" w:unhideWhenUsed="1"/>
+    <w:lsdException w:name="toc 1" w:semiHidden="1" w:uiPriority="39" w:unhideWhenUsed="1"/>
+    <w:lsdException w:name="toc 2" w:semiHidden="1" w:uiPriority="39" w:unhideWhenUsed="1"/>
+    <w:lsdException w:name="toc 3" w:semiHidden="1" w:uiPriority="39" w:unhideWhenUsed="1"/>
+    <w:lsdException w:name="toc 4" w:semiHidden="1" w:uiPriority="39" w:unhideWhenUsed="1"/>
+    <w:lsdException w:name="toc 5" w:semiHidden="1" w:uiPriority="39" w:unhideWhenUsed="1"/>
+    <w:lsdException w:name="toc 6" w:semiHidden="1" w:uiPriority="39" w:unhideWhenUsed="1"/>
+    <w:lsdException w:name="toc 7" w:semiHidden="1" w:uiPriority="39" w:unhideWhenUsed="1"/>
+    <w:lsdException w:name="toc 8" w:semiHidden="1" w:uiPriority="39" w:unhideWhenUsed="1"/>
+    <w:lsdException w:name="toc 9" w:semiHidden="1" w:uiPriority="39" w:unhideWhenUsed="1"/>
+    <w:lsdException w:name="Normal Indent" w:semiHidden="1" w:unhideWhenUsed="1"/>
+    <w:lsdException w:name="footnote text" w:semiHidden="1" w:unhideWhenUsed="1"/>
+    <w:lsdException w:name="annotation text" w:semiHidden="1" w:unhideWhenUsed="1"/>
+    <w:lsdException w:name="header" w:semiHidden="1" w:unhideWhenUsed="1"/>
+    <w:lsdException w:name="footer" w:semiHidden="1" w:unhideWhenUsed="1"/>
+    <w:lsdException w:name="index heading" w:semiHidden="1" w:unhideWhenUsed="1"/>
+    <w:lsdException w:name="caption" w:semiHidden="1" w:uiPriority="35" w:unhideWhenUsed="1" w:qFormat="1"/>
+    <w:lsdException w:name="table of figures" w:semiHidden="1" w:unhideWhenUsed="1"/>
+    <w:lsdException w:name="envelope address" w:semiHidden="1" w:unhideWhenUsed="1"/>
+    <w:lsdException w:name="envelope return" w:semiHidden="1" w:unhideWhenUsed="1"/>
+    <w:lsdException w:name="footnote reference" w:semiHidden="1" w:unhideWhenUsed="1"/>
+    <w:lsdException w:name="annotation reference" w:semiHidden="1" w:unhideWhenUsed="1"/>
+    <w:lsdException w:name="line number" w:semiHidden="1" w:unhideWhenUsed="1"/>
+    <w:lsdException w:name="page number" w:semiHidden="1" w:unhideWhenUsed="1"/>
+    <w:lsdException w:name="endnote reference" w:semiHidden="1" w:unhideWhenUsed="1"/>
+    <w:lsdException w:name="endnote text" w:semiHidden="1" w:unhideWhenUsed="1"/>
+    <w:lsdException w:name="table of authorities" w:semiHidden="1" w:unhideWhenUsed="1"/>
+    <w:lsdException w:name="macro" w:semiHidden="1" w:unhideWhenUsed="1"/>
+    <w:lsdException w:name="toa heading" w:semiHidden="1" w:unhideWhenUsed="1"/>
+    <w:lsdException w:name="List" w:semiHidden="1" w:unhideWhenUsed="1"/>
+    <w:lsdException w:name="List Bullet" w:semiHidden="1" w:unhideWhenUsed="1"/>
+    <w:lsdException w:name="List Number" w:semiHidden="1" w:unhideWhenUsed="1"/>
+    <w:lsdException w:name="List 2" w:semiHidden="1" w:unhideWhenUsed="1"/>
+    <w:lsdException w:name="List 3" w:semiHidden="1" w:unhideWhenUsed="1"/>
+    <w:lsdException w:name="List 4" w:semiHidden="1" w:unhideWhenUsed="1"/>
+    <w:lsdException w:name="List 5" w:semiHidden="1" w:unhideWhenUsed="1"/>
+    <w:lsdException w:name="List Bullet 2" w:semiHidden="1" w:unhideWhenUsed="1"/>
+    <w:lsdException w:name="List Bullet 3" w:semiHidden="1" w:unhideWhenUsed="1"/>
+    <w:lsdException w:name="List Bullet 4" w:semiHidden="1" w:unhideWhenUsed="1"/>
+    <w:lsdException w:name="List Bullet 5" w:semiHidden="1" w:unhideWhenUsed="1"/>
+    <w:lsdException w:name="List Number 2" w:semiHidden="1" w:unhideWhenUsed="1"/>
+    <w:lsdException w:name="List Number 3" w:semiHidden="1" w:unhideWhenUsed="1"/>
+    <w:lsdException w:name="List Number 4" w:semiHidden="1" w:unhideWhenUsed="1"/>
+    <w:lsdException w:name="List Number 5" w:semiHidden="1" w:unhideWhenUsed="1"/>
+    <w:lsdException w:name="Title" w:uiPriority="10" w:qFormat="1"/>
+    <w:lsdException w:name="Closing" w:semiHidden="1" w:unhideWhenUsed="1"/>
+    <w:lsdException w:name="Signature" w:semiHidden="1" w:unhideWhenUsed="1"/>
+    <w:lsdException w:name="Default Paragraph Font" w:semiHidden="1" w:uiPriority="1" w:unhideWhenUsed="1"/>
+    <w:lsdException w:name="Body Text" w:semiHidden="1" w:unhideWhenUsed="1"/>
+    <w:lsdException w:name="Body Text Indent" w:semiHidden="1" w:unhideWhenUsed="1"/>
+    <w:lsdException w:name="List Continue" w:semiHidden="1" w:unhideWhenUsed="1"/>
+    <w:lsdException w:name="List Continue 2" w:semiHidden="1" w:unhideWhenUsed="1"/>
+    <w:lsdException w:name="List Continue 3" w:semiHidden="1" w:unhideWhenUsed="1"/>
+    <w:lsdException w:name="List Continue 4" w:semiHidden="1" w:unhideWhenUsed="1"/>
+    <w:lsdException w:name="List Continue 5" w:semiHidden="1" w:unhideWhenUsed="1"/>
+    <w:lsdException w:name="Message Header" w:semiHidden="1" w:unhideWhenUsed="1"/>
+    <w:lsdException w:name="Subtitle" w:uiPriority="11" w:qFormat="1"/>
+    <w:lsdException w:name="Salutation" w:semiHidden="1" w:unhideWhenUsed="1"/>
+    <w:lsdException w:name="Date" w:semiHidden="1" w:unhideWhenUsed="1"/>
+    <w:lsdException w:name="Body Text First Indent" w:semiHidden="1" w:unhideWhenUsed="1"/>
+    <w:lsdException w:name="Body Text First Indent 2" w:semiHidden="1" w:unhideWhenUsed="1"/>
+    <w:lsdException w:name="Note Heading" w:semiHidden="1" w:unhideWhenUsed="1"/>
+    <w:lsdException w:name="Body Text 2" w:semiHidden="1" w:unhideWhenUsed="1"/>
+    <w:lsdException w:name="Body Text 3" w:semiHidden="1" w:unhideWhenUsed="1"/>
+    <w:lsdException w:name="Body Text Indent 2" w:semiHidden="1" w:unhideWhenUsed="1"/>
+    <w:lsdException w:name="Body Text Indent 3" w:semiHidden="1" w:unhideWhenUsed="1"/>
+    <w:lsdException w:name="Block Text" w:semiHidden="1" w:unhideWhenUsed="1"/>
+    <w:lsdException w:name="Hyperlink" w:semiHidden="1" w:unhideWhenUsed="1"/>
+    <w:lsdException w:name="FollowedHyperlink" w:semiHidden="1" w:unhideWhenUsed="1"/>
+    <w:lsdException w:name="Strong" w:uiPriority="22" w:qFormat="1"/>
+    <w:lsdException w:name="Emphasis" w:uiPriority="20" w:qFormat="1"/>
+    <w:lsdException w:name="Document Map" w:semiHidden="1" w:unhideWhenUsed="1"/>
+    <w:lsdException w:name="Plain Text" w:semiHidden="1" w:unhideWhenUsed="1"/>
+    <w:lsdException w:name="E-mail Signature" w:semiHidden="1" w:unhideWhenUsed="1"/>
+    <w:lsdException w:name="HTML Top of Form" w:semiHidden="1" w:unhideWhenUsed="1"/>
+    <w:lsdException w:name="HTML Bottom of Form" w:semiHidden="1" w:unhideWhenUsed="1"/>
+    <w:lsdException w:name="Normal (Web)" w:semiHidden="1" w:unhideWhenUsed="1"/>
+    <w:lsdException w:name="HTML Acronym" w:semiHidden="1" w:unhideWhenUsed="1"/>
+    <w:lsdException w:name="HTML Address" w:semiHidden="1" w:unhideWhenUsed="1"/>
+    <w:lsdException w:name="HTML Cite" w:semiHidden="1" w:unhideWhenUsed="1"/>
+    <w:lsdException w:name="HTML Code" w:semiHidden="1" w:unhideWhenUsed="1"/>
+    <w:lsdException w:name="HTML Definition" w:semiHidden="1" w:unhideWhenUsed="1"/>
+    <w:lsdException w:name="HTML Keyboard" w:semiHidden="1" w:unhideWhenUsed="1"/>
+    <w:lsdException w:name="HTML Preformatted" w:semiHidden="1" w:unhideWhenUsed="1"/>
+    <w:lsdException w:name="HTML Sample" w:semiHidden="1" w:unhideWhenUsed="1"/>
+    <w:lsdException w:name="HTML Typewriter" w:semiHidden="1" w:unhideWhenUsed="1"/>
+    <w:lsdException w:name="HTML Variable" w:semiHidden="1" w:unhideWhenUsed="1"/>
+    <w:lsdException w:name="Normal Table" w:semiHidden="1" w:unhideWhenUsed="1"/>
+    <w:lsdException w:name="annotation subject" w:semiHidden="1" w:unhideWhenUsed="1"/>
+    <w:lsdException w:name="No List" w:semiHidden="1" w:unhideWhenUsed="1"/>
+    <w:lsdException w:name="Outline List 1" w:semiHidden="1" w:unhideWhenUsed="1"/>
+    <w:lsdException w:name="Outline List 2" w:semiHidden="1" w:unhideWhenUsed="1"/>
+    <w:lsdException w:name="Outline List 3" w:semiHidden="1" w:unhideWhenUsed="1"/>
+    <w:lsdException w:name="Table Simple 1" w:semiHidden="1" w:unhideWhenUsed="1"/>
+    <w:lsdException w:name="Table Simple 2" w:semiHidden="1" w:unhideWhenUsed="1"/>
+    <w:lsdException w:name="Table Simple 3" w:semiHidden="1" w:unhideWhenUsed="1"/>
+    <w:lsdException w:name="Table Classic 1" w:semiHidden="1" w:unhideWhenUsed="1"/>
+    <w:lsdException w:name="Table Classic 2" w:semiHidden="1" w:unhideWhenUsed="1"/>
+    <w:lsdException w:name="Table Classic 3" w:semiHidden="1" w:unhideWhenUsed="1"/>
+    <w:lsdException w:name="Table Classic 4" w:semiHidden="1" w:unhideWhenUsed="1"/>
+    <w:lsdException w:name="Table Colorful 1" w:semiHidden="1" w:unhideWhenUsed="1"/>
+    <w:lsdException w:name="Table Colorful 2" w:semiHidden="1" w:unhideWhenUsed="1"/>
+    <w:lsdException w:name="Table Colorful 3" w:semiHidden="1" w:unhideWhenUsed="1"/>
+    <w:lsdException w:name="Table Columns 1" w:semiHidden="1" w:unhideWhenUsed="1"/>
+    <w:lsdException w:name="Table Columns 2" w:semiHidden="1" w:unhideWhenUsed="1"/>
+    <w:lsdException w:name="Table Columns 3" w:semiHidden="1" w:unhideWhenUsed="1"/>
+    <w:lsdException w:name="Table Columns 4" w:semiHidden="1" w:unhideWhenUsed="1"/>
+    <w:lsdException w:name="Table Columns 5" w:semiHidden="1" w:unhideWhenUsed="1"/>
+    <w:lsdException w:name="Table Grid 1" w:semiHidden="1" w:unhideWhenUsed="1"/>
+    <w:lsdException w:name="Table Grid 2" w:semiHidden="1" w:unhideWhenUsed="1"/>
+    <w:lsdException w:name="Table Grid 3" w:semiHidden="1" w:unhideWhenUsed="1"/>
+    <w:lsdException w:name="Table Grid 4" w:semiHidden="1" w:unhideWhenUsed="1"/>
+    <w:lsdException w:name="Table Grid 5" w:semiHidden="1" w:unhideWhenUsed="1"/>
+    <w:lsdException w:name="Table Grid 6" w:semiHidden="1" w:unhideWhenUsed="1"/>
+    <w:lsdException w:name="Table Grid 7" w:semiHidden="1" w:unhideWhenUsed="1"/>
+    <w:lsdException w:name="Table Grid 8" w:semiHidden="1" w:unhideWhenUsed="1"/>
+    <w:lsdException w:name="Table List 1" w:semiHidden="1" w:unhideWhenUsed="1"/>
+    <w:lsdException w:name="Table List 2" w:semiHidden="1" w:unhideWhenUsed="1"/>
+    <w:lsdException w:name="Table List 3" w:semiHidden="1" w:unhideWhenUsed="1"/>
+    <w:lsdException w:name="Table List 4" w:semiHidden="1" w:unhideWhenUsed="1"/>
+    <w:lsdException w:name="Table List 5" w:semiHidden="1" w:unhideWhenUsed="1"/>
+    <w:lsdException w:name="Table List 6" w:semiHidden="1" w:unhideWhenUsed="1"/>
+    <w:lsdException w:name="Table List 7" w:semiHidden="1" w:unhideWhenUsed="1"/>
+    <w:lsdException w:name="Table List 8" w:semiHidden="1" w:unhideWhenUsed="1"/>
+    <w:lsdException w:name="Table 3D effects 1" w:semiHidden="1" w:unhideWhenUsed="1"/>
+    <w:lsdException w:name="Table 3D effects 2" w:semiHidden="1" w:unhideWhenUsed="1"/>
+    <w:lsdException w:name="Table 3D effects 3" w:semiHidden="1" w:unhideWhenUsed="1"/>
+    <w:lsdException w:name="Table Contemporary" w:semiHidden="1" w:unhideWhenUsed="1"/>
+    <w:lsdException w:name="Table Elegant" w:semiHidden="1" w:unhideWhenUsed="1"/>
+    <w:lsdException w:name="Table Professional" w:semiHidden="1" w:unhideWhenUsed="1"/>
+    <w:lsdException w:name="Table Subtle 1" w:semiHidden="1" w:unhideWhenUsed="1"/>
+    <w:lsdException w:name="Table Subtle 2" w:semiHidden="1" w:unhideWhenUsed="1"/>
+    <w:lsdException w:name="Table Web 1" w:semiHidden="1" w:unhideWhenUsed="1"/>
+    <w:lsdException w:name="Table Web 2" w:semiHidden="1" w:unhideWhenUsed="1"/>
+    <w:lsdException w:name="Table Web 3" w:semiHidden="1" w:unhideWhenUsed="1"/>
+    <w:lsdException w:name="Balloon Text" w:semiHidden="1" w:unhideWhenUsed="1"/>
+    <w:lsdException w:name="Table Grid" w:uiPriority="59"/>
+    <w:lsdException w:name="Table Theme" w:semiHidden="1" w:unhideWhenUsed="1"/>
+    <w:lsdException w:name="Placeholder Text" w:semiHidden="1"/>
+    <w:lsdException w:name="No Spacing" w:uiPriority="1" w:qFormat="1"/>
+    <w:lsdException w:name="Light Shading" w:uiPriority="60"/>
+    <w:lsdException w:name="Light List" w:uiPriority="61"/>
+    <w:lsdException w:name="Light Grid" w:uiPriority="62"/>
+    <w:lsdException w:name="Medium Shading 1" w:uiPriority="63"/>
+    <w:lsdException w:name="Medium Shading 2" w:uiPriority="64"/>
+    <w:lsdException w:name="Medium List 1" w:uiPriority="65"/>
+    <w:lsdException w:name="Medium List 2" w:uiPriority="66"/>
+    <w:lsdException w:name="Medium Grid 1" w:uiPriority="67"/>
+    <w:lsdException w:name="Medium Grid 2" w:uiPriority="68"/>
+    <w:lsdException w:name="Medium Grid 3" w:uiPriority="69"/>
+    <w:lsdException w:name="Dark List" w:uiPriority="70"/>
+    <w:lsdException w:name="Colorful Shading" w:uiPriority="71"/>
+    <w:lsdException w:name="Colorful List" w:uiPriority="72"/>
+    <w:lsdException w:name="Colorful Grid" w:uiPriority="73"/>
+    <w:lsdException w:name="Light Shading Accent 1" w:uiPriority="60"/>
+    <w:lsdException w:name="Light List Accent 1" w:uiPriority="61"/>
+    <w:lsdException w:name="Light Grid Accent 1" w:uiPriority="62"/>
+    <w:lsdException w:name="Medium Shading 1 Accent 1" w:uiPriority="63"/>
+    <w:lsdException w:name="Medium Shading 2 Accent 1" w:uiPriority="64"/>
+    <w:lsdException w:name="Medium List 1 Accent 1" w:uiPriority="65"/>
+    <w:lsdException w:name="Revision" w:semiHidden="1"/>
+    <w:lsdException w:name="List Paragraph" w:uiPriority="34" w:qFormat="1"/>
+    <w:lsdException w:name="Quote" w:uiPriority="29" w:qFormat="1"/>
+    <w:lsdException w:name="Intense Quote" w:uiPriority="30" w:qFormat="1"/>
+    <w:lsdException w:name="Medium List 2 Accent 1" w:uiPriority="66"/>
+    <w:lsdException w:name="Medium Grid 1 Accent 1" w:uiPriority="67"/>
+    <w:lsdException w:name="Medium Grid 2 Accent 1" w:uiPriority="68"/>
+    <w:lsdException w:name="Medium Grid 3 Accent 1" w:uiPriority="69"/>
+    <w:lsdException w:name="Dark List Accent 1" w:uiPriority="70"/>
+    <w:lsdException w:name="Colorful Shading Accent 1" w:uiPriority="71"/>
+    <w:lsdException w:name="Colorful List Accent 1" w:uiPriority="72"/>
+    <w:lsdException w:name="Colorful Grid Accent 1" w:uiPriority="73"/>
+    <w:lsdException w:name="Light Shading Accent 2" w:uiPriority="60"/>
+    <w:lsdException w:name="Light List Accent 2" w:uiPriority="61"/>
+    <w:lsdException w:name="Light Grid Accent 2" w:uiPriority="62"/>
+    <w:lsdException w:name="Medium Shading 1 Accent 2" w:uiPriority="63"/>
+    <w:lsdException w:name="Medium Shading 2 Accent 2" w:uiPriority="64"/>
+    <w:lsdException w:name="Medium List 1 Accent 2" w:uiPriority="65"/>
+    <w:lsdException w:name="Medium List 2 Accent 2" w:uiPriority="66"/>
+    <w:lsdException w:name="Medium Grid 1 Accent 2" w:uiPriority="67"/>
+    <w:lsdException w:name="Medium Grid 2 Accent 2" w:uiPriority="68"/>
+    <w:lsdException w:name="Medium Grid 3 Accent 2" w:uiPriority="69"/>
+    <w:lsdException w:name="Dark List Accent 2" w:uiPriority="70"/>
+    <w:lsdException w:name="Colorful Shading Accent 2" w:uiPriority="71"/>
+    <w:lsdException w:name="Colorful List Accent 2" w:uiPriority="72"/>
+    <w:lsdException w:name="Colorful Grid Accent 2" w:uiPriority="73"/>
+    <w:lsdException w:name="Light Shading Accent 3" w:uiPriority="60"/>
+    <w:lsdException w:name="Light List Accent 3" w:uiPriority="61"/>
+    <w:lsdException w:name="Light Grid Accent 3" w:uiPriority="62"/>
+    <w:lsdException w:name="Medium Shading 1 Accent 3" w:uiPriority="63"/>
+    <w:lsdException w:name="Medium Shading 2 Accent 3" w:uiPriority="64"/>
+    <w:lsdException w:name="Medium List 1 Accent 3" w:uiPriority="65"/>
+    <w:lsdException w:name="Medium List 2 Accent 3" w:uiPriority="66"/>
+    <w:lsdException w:name="Medium Grid 1 Accent 3" w:uiPriority="67"/>
+    <w:lsdException w:name="Medium Grid 2 Accent 3" w:uiPriority="68"/>
+    <w:lsdException w:name="Medium Grid 3 Accent 3" w:uiPriority="69"/>
+    <w:lsdException w:name="Dark List Accent 3" w:uiPriority="70"/>
+    <w:lsdException w:name="Colorful Shading Accent 3" w:uiPriority="71"/>
+    <w:lsdException w:name="Colorful List Accent 3" w:uiPriority="72"/>
+    <w:lsdException w:name="Colorful Grid Accent 3" w:uiPriority="73"/>
+    <w:lsdException w:name="Light Shading Accent 4" w:uiPriority="60"/>
+    <w:lsdException w:name="Light List Accent 4" w:uiPriority="61"/>
+    <w:lsdException w:name="Light Grid Accent 4" w:uiPriority="62"/>
+    <w:lsdException w:name="Medium Shading 1 Accent 4" w:uiPriority="63"/>
+    <w:lsdException w:name="Medium Shading 2 Accent 4" w:uiPriority="64"/>
+    <w:lsdException w:name="Medium List 1 Accent 4" w:uiPriority="65"/>
+    <w:lsdException w:name="Medium List 2 Accent 4" w:uiPriority="66"/>
+    <w:lsdException w:name="Medium Grid 1 Accent 4" w:uiPriority="67"/>
+    <w:lsdException w:name="Medium Grid 2 Accent 4" w:uiPriority="68"/>
+    <w:lsdException w:name="Medium Grid 3 Accent 4" w:uiPriority="69"/>
+    <w:lsdException w:name="Dark List Accent 4" w:uiPriority="70"/>
+    <w:lsdException w:name="Colorful Shading Accent 4" w:uiPriority="71"/>
+    <w:lsdException w:name="Colorful List Accent 4" w:uiPriority="72"/>
+    <w:lsdException w:name="Colorful Grid Accent 4" w:uiPriority="73"/>
+    <w:lsdException w:name="Light Shading Accent 5" w:uiPriority="60"/>
+    <w:lsdException w:name="Light List Accent 5" w:uiPriority="61"/>
+    <w:lsdException w:name="Light Grid Accent 5" w:uiPriority="62"/>
+    <w:lsdException w:name="Medium Shading 1 Accent 5" w:uiPriority="63"/>
+    <w:lsdException w:name="Medium Shading 2 Accent 5" w:uiPriority="64"/>
+    <w:lsdException w:name="Medium List 1 Accent 5" w:uiPriority="65"/>
+    <w:lsdException w:name="Medium List 2 Accent 5" w:uiPriority="66"/>
+    <w:lsdException w:name="Medium Grid 1 Accent 5" w:uiPriority="67"/>
+    <w:lsdException w:name="Medium Grid 2 Accent 5" w:uiPriority="68"/>
+    <w:lsdException w:name="Medium Grid 3 Accent 5" w:uiPriority="69"/>
+    <w:lsdException w:name="Dark List Accent 5" w:uiPriority="70"/>
+    <w:lsdException w:name="Colorful Shading Accent 5" w:uiPriority="71"/>
+    <w:lsdException w:name="Colorful List Accent 5" w:uiPriority="72"/>
+    <w:lsdException w:name="Colorful Grid Accent 5" w:uiPriority="73"/>
+    <w:lsdException w:name="Light Shading Accent 6" w:uiPriority="60"/>
+    <w:lsdException w:name="Light List Accent 6" w:uiPriority="61"/>
+    <w:lsdException w:name="Light Grid Accent 6" w:uiPriority="62"/>
+    <w:lsdException w:name="Medium Shading 1 Accent 6" w:uiPriority="63"/>
+    <w:lsdException w:name="Medium Shading 2 Accent 6" w:uiPriority="64"/>
+    <w:lsdException w:name="Medium List 1 Accent 6" w:uiPriority="65"/>
+    <w:lsdException w:name="Medium List 2 Accent 6" w:uiPriority="66"/>
+    <w:lsdException w:name="Medium Grid 1 Accent 6" w:uiPriority="67"/>
+    <w:lsdException w:name="Medium Grid 2 Accent 6" w:uiPriority="68"/>
+    <w:lsdException w:name="Medium Grid 3 Accent 6" w:uiPriority="69"/>
+    <w:lsdException w:name="Dark List Accent 6" w:uiPriority="70"/>
+    <w:lsdException w:name="Colorful Shading Accent 6" w:uiPriority="71"/>
+    <w:lsdException w:name="Colorful List Accent 6" w:uiPriority="72"/>
+    <w:lsdException w:name="Colorful Grid Accent 6" w:uiPriority="73"/>
+    <w:lsdException w:name="Subtle Emphasis" w:uiPriority="19" w:qFormat="1"/>
+    <w:lsdException w:name="Intense Emphasis" w:uiPriority="21" w:qFormat="1"/>
+    <w:lsdException w:name="Subtle Reference" w:uiPriority="31" w:qFormat="1"/>
+    <w:lsdException w:name="Intense Reference" w:uiPriority="32" w:qFormat="1"/>
+    <w:lsdException w:name="Book Title" w:uiPriority="33" w:qFormat="1"/>
+    <w:lsdException w:name="Bibliography" w:semiHidden="1" w:uiPriority="37" w:unhideWhenUsed="1"/>
+    <w:lsdException w:name="TOC Heading" w:semiHidden="1" w:uiPriority="39" w:unhideWhenUsed="1" w:qFormat="1"/>
+    <w:lsdException w:name="Plain Table 1" w:uiPriority="41"/>
+    <w:lsdException w:name="Plain Table 2" w:uiPriority="42"/>
+    <w:lsdException w:name="Plain Table 3" w:uiPriority="43"/>
+    <w:lsdException w:name="Plain Table 4" w:uiPriority="44"/>
+    <w:lsdException w:name="Plain Table 5" w:uiPriority="45"/>
+    <w:lsdException w:name="Grid Table Light" w:uiPriority="40"/>
+    <w:lsdException w:name="Grid Table 1 Light" w:uiPriority="46"/>
+    <w:lsdException w:name="Grid Table 2" w:uiPriority="47"/>
+    <w:lsdException w:name="Grid Table 3" w:uiPriority="48"/>
+    <w:lsdException w:name="Grid Table 4" w:uiPriority="49"/>
+    <w:lsdException w:name="Grid Table 5 Dark" w:uiPriority="50"/>
+    <w:lsdException w:name="Grid Table 6 Colorful" w:uiPriority="51"/>
+    <w:lsdException w:name="Grid Table 7 Colorful" w:uiPriority="52"/>
+    <w:lsdException w:name="Grid Table 1 Light Accent 1" w:uiPriority="46"/>
+    <w:lsdException w:name="Grid Table 2 Accent 1" w:uiPriority="47"/>
+    <w:lsdException w:name="Grid Table 3 Accent 1" w:uiPriority="48"/>
+    <w:lsdException w:name="Grid Table 4 Accent 1" w:uiPriority="49"/>
+    <w:lsdException w:name="Grid Table 5 Dark Accent 1" w:uiPriority="50"/>
+    <w:lsdException w:name="Grid Table 6 Colorful Accent 1" w:uiPriority="51"/>
+    <w:lsdException w:name="Grid Table 7 Colorful Accent 1" w:uiPriority="52"/>
+    <w:lsdException w:name="Grid Table 1 Light Accent 2" w:uiPriority="46"/>
+    <w:lsdException w:name="Grid Table 2 Accent 2" w:uiPriority="47"/>
+    <w:lsdException w:name="Grid Table 3 Accent 2" w:uiPriority="48"/>
+    <w:lsdException w:name="Grid Table 4 Accent 2" w:uiPriority="49"/>
+    <w:lsdException w:name="Grid Table 5 Dark Accent 2" w:uiPriority="50"/>
+    <w:lsdException w:name="Grid Table 6 Colorful Accent 2" w:uiPriority="51"/>
+    <w:lsdException w:name="Grid Table 7 Colorful Accent 2" w:uiPriority="52"/>
+    <w:lsdException w:name="Grid Table 1 Light Accent 3" w:uiPriority="46"/>
+    <w:lsdException w:name="Grid Table 2 Accent 3" w:uiPriority="47"/>
+    <w:lsdException w:name="Grid Table 3 Accent 3" w:uiPriority="48"/>
+    <w:lsdException w:name="Grid Table 4 Accent 3" w:uiPriority="49"/>
+    <w:lsdException w:name="Grid Table 5 Dark Accent 3" w:uiPriority="50"/>
+    <w:lsdException w:name="Grid Table 6 Colorful Accent 3" w:uiPriority="51"/>
+    <w:lsdException w:name="Grid Table 7 Colorful Accent 3" w:uiPriority="52"/>
+    <w:lsdException w:name="Grid Table 1 Light Accent 4" w:uiPriority="46"/>
+    <w:lsdException w:name="Grid Table 2 Accent 4" w:uiPriority="47"/>
+    <w:lsdException w:name="Grid Table 3 Accent 4" w:uiPriority="48"/>
+    <w:lsdException w:name="Grid Table 4 Accent 4" w:uiPriority="49"/>
+    <w:lsdException w:name="Grid Table 5 Dark Accent 4" w:uiPriority="50"/>
+    <w:lsdException w:name="Grid Table 6 Colorful Accent 4" w:uiPriority="51"/>
+    <w:lsdException w:name="Grid Table 7 Colorful Accent 4" w:uiPriority="52"/>
+    <w:lsdException w:name="Grid Table 1 Light Accent 5" w:uiPriority="46"/>
+    <w:lsdException w:name="Grid Table 2 Accent 5" w:uiPriority="47"/>
+    <w:lsdException w:name="Grid Table 3 Accent 5" w:uiPriority="48"/>
+    <w:lsdException w:name="Grid Table 4 Accent 5" w:uiPriority="49"/>
+    <w:lsdException w:name="Grid Table 5 Dark Accent 5" w:uiPriority="50"/>
+    <w:lsdException w:name="Grid Table 6 Colorful Accent 5" w:uiPriority="51"/>
+    <w:lsdException w:name="Grid Table 7 Colorful Accent 5" w:uiPriority="52"/>
+    <w:lsdException w:name="Grid Table 1 Light Accent 6" w:uiPriority="46"/>
+    <w:lsdException w:name="Grid Table 2 Accent 6" w:uiPriority="47"/>
+    <w:lsdException w:name="Grid Table 3 Accent 6" w:uiPriority="48"/>
+    <w:lsdException w:name="Grid Table 4 Accent 6" w:uiPriority="49"/>
+    <w:lsdException w:name="Grid Table 5 Dark Accent 6" w:uiPriority="50"/>
+    <w:lsdException w:name="Grid Table 6 Colorful Accent 6" w:uiPriority="51"/>
+    <w:lsdException w:name="Grid Table 7 Colorful Accent 6" w:uiPriority="52"/>
+    <w:lsdException w:name="List Table 1 Light" w:uiPriority="46"/>
+    <w:lsdException w:name="List Table 2" w:uiPriority="47"/>
+    <w:lsdException w:name="List Table 3" w:uiPriority="48"/>
+    <w:lsdException w:name="List Table 4" w:uiPriority="49"/>
+    <w:lsdException w:name="List Table 5 Dark" w:uiPriority="50"/>
+    <w:lsdException w:name="List Table 6 Colorful" w:uiPriority="51"/>
+    <w:lsdException w:name="List Table 7 Colorful" w:uiPriority="52"/>
+    <w:lsdException w:name="List Table 1 Light Accent 1" w:uiPriority="46"/>
+    <w:lsdException w:name="List Table 2 Accent 1" w:uiPriority="47"/>
+    <w:lsdException w:name="List Table 3 Accent 1" w:uiPriority="48"/>
+    <w:lsdException w:name="List Table 4 Accent 1" w:uiPriority="49"/>
+    <w:lsdException w:name="List Table 5 Dark Accent 1" w:uiPriority="50"/>
+    <w:lsdException w:name="List Table 6 Colorful Accent 1" w:uiPriority="51"/>
+    <w:lsdException w:name="List Table 7 Colorful Accent 1" w:uiPriority="52"/>
+    <w:lsdException w:name="List Table 1 Light Accent 2" w:uiPriority="46"/>
+    <w:lsdException w:name="List Table 2 Accent 2" w:uiPriority="47"/>
+    <w:lsdException w:name="List Table 3 Accent 2" w:uiPriority="48"/>
+    <w:lsdException w:name="List Table 4 Accent 2" w:uiPriority="49"/>
+    <w:lsdException w:name="List Table 5 Dark Accent 2" w:uiPriority="50"/>
+    <w:lsdException w:name="List Table 6 Colorful Accent 2" w:uiPriority="51"/>
+    <w:lsdException w:name="List Table 7 Colorful Accent 2" w:uiPriority="52"/>
+    <w:lsdException w:name="List Table 1 Light Accent 3" w:uiPriority="46"/>
+    <w:lsdException w:name="List Table 2 Accent 3" w:uiPriority="47"/>
+    <w:lsdException w:name="List Table 3 Accent 3" w:uiPriority="48"/>
+    <w:lsdException w:name="List Table 4 Accent 3" w:uiPriority="49"/>
+    <w:lsdException w:name="List Table 5 Dark Accent 3" w:uiPriority="50"/>
+    <w:lsdException w:name="List Table 6 Colorful Accent 3" w:uiPriority="51"/>
+    <w:lsdException w:name="List Table 7 Colorful Accent 3" w:uiPriority="52"/>
+    <w:lsdException w:name="List Table 1 Light Accent 4" w:uiPriority="46"/>
+    <w:lsdException w:name="List Table 2 Accent 4" w:uiPriority="47"/>
+    <w:lsdException w:name="List Table 3 Accent 4" w:uiPriority="48"/>
+    <w:lsdException w:name="List Table 4 Accent 4" w:uiPriority="49"/>
+    <w:lsdException w:name="List Table 5 Dark Accent 4" w:uiPriority="50"/>
+    <w:lsdException w:name="List Table 6 Colorful Accent 4" w:uiPriority="51"/>
+    <w:lsdException w:name="List Table 7 Colorful Accent 4" w:uiPriority="52"/>
+    <w:lsdException w:name="List Table 1 Light Accent 5" w:uiPriority="46"/>
+    <w:lsdException w:name="List Table 2 Accent 5" w:uiPriority="47"/>
+    <w:lsdException w:name="List Table 3 Accent 5" w:uiPriority="48"/>
+    <w:lsdException w:name="List Table 4 Accent 5" w:uiPriority="49"/>
+    <w:lsdException w:name="List Table 5 Dark Accent 5" w:uiPriority="50"/>
+    <w:lsdException w:name="List Table 6 Colorful Accent 5" w:uiPriority="51"/>
+    <w:lsdException w:name="List Table 7 Colorful Accent 5" w:uiPriority="52"/>
+    <w:lsdException w:name="List Table 1 Light Accent 6" w:uiPriority="46"/>
+    <w:lsdException w:name="List Table 2 Accent 6" w:uiPriority="47"/>
+    <w:lsdException w:name="List Table 3 Accent 6" w:uiPriority="48"/>
+    <w:lsdException w:name="List Table 4 Accent 6" w:uiPriority="49"/>
+    <w:lsdException w:name="List Table 5 Dark Accent 6" w:uiPriority="50"/>
+    <w:lsdException w:name="List Table 6 Colorful Accent 6" w:uiPriority="51"/>
+    <w:lsdException w:name="List Table 7 Colorful Accent 6" w:uiPriority="52"/>
   </w:latentStyles>
   <w:style w:type="paragraph" w:default="1" w:styleId="Normal">
     <w:name w:val="Normal"/>

--- a/docs/PTTK/DB.docx
+++ b/docs/PTTK/DB.docx
@@ -23687,13 +23687,7 @@
         <w:rPr>
           <w:lang w:val="en-US"/>
         </w:rPr>
-        <w:t>t_</w:t>
-      </w:r>
-      <w:r>
-        <w:rPr>
-          <w:lang w:val="en-US"/>
-        </w:rPr>
-        <w:t>option</w:t>
+        <w:t>t_option</w:t>
       </w:r>
     </w:p>
     <w:p>
@@ -24498,6 +24492,985 @@
                 <w:lang w:val="en-US"/>
               </w:rPr>
             </w:pPr>
+          </w:p>
+        </w:tc>
+      </w:tr>
+    </w:tbl>
+    <w:p>
+      <w:pPr>
+        <w:pStyle w:val="Heading3"/>
+        <w:numPr>
+          <w:ilvl w:val="0"/>
+          <w:numId w:val="1"/>
+        </w:numPr>
+        <w:rPr>
+          <w:lang w:val="en-US"/>
+        </w:rPr>
+      </w:pPr>
+      <w:r>
+        <w:rPr>
+          <w:lang w:val="en-US"/>
+        </w:rPr>
+        <w:t>t_</w:t>
+      </w:r>
+      <w:r>
+        <w:rPr>
+          <w:lang w:val="en-US"/>
+        </w:rPr>
+        <w:t>seller</w:t>
+      </w:r>
+    </w:p>
+    <w:p>
+      <w:pPr>
+        <w:rPr>
+          <w:lang w:val="en-US"/>
+        </w:rPr>
+      </w:pPr>
+      <w:r>
+        <w:rPr>
+          <w:lang w:val="en-US"/>
+        </w:rPr>
+        <w:t>Danh mục level</w:t>
+      </w:r>
+    </w:p>
+    <w:tbl>
+      <w:tblPr>
+        <w:tblStyle w:val="LightList"/>
+        <w:tblW w:w="0" w:type="auto"/>
+        <w:tblLook w:val="04A0" w:firstRow="1" w:lastRow="0" w:firstColumn="1" w:lastColumn="0" w:noHBand="0" w:noVBand="1"/>
+      </w:tblPr>
+      <w:tblGrid>
+        <w:gridCol w:w="2309"/>
+        <w:gridCol w:w="2034"/>
+        <w:gridCol w:w="1992"/>
+        <w:gridCol w:w="2907"/>
+      </w:tblGrid>
+      <w:tr>
+        <w:trPr>
+          <w:cnfStyle w:val="100000000000" w:firstRow="1" w:lastRow="0" w:firstColumn="0" w:lastColumn="0" w:oddVBand="0" w:evenVBand="0" w:oddHBand="0" w:evenHBand="0" w:firstRowFirstColumn="0" w:firstRowLastColumn="0" w:lastRowFirstColumn="0" w:lastRowLastColumn="0"/>
+        </w:trPr>
+        <w:tc>
+          <w:tcPr>
+            <w:cnfStyle w:val="001000000000" w:firstRow="0" w:lastRow="0" w:firstColumn="1" w:lastColumn="0" w:oddVBand="0" w:evenVBand="0" w:oddHBand="0" w:evenHBand="0" w:firstRowFirstColumn="0" w:firstRowLastColumn="0" w:lastRowFirstColumn="0" w:lastRowLastColumn="0"/>
+            <w:tcW w:w="2454" w:type="dxa"/>
+          </w:tcPr>
+          <w:p>
+            <w:pPr>
+              <w:rPr>
+                <w:b w:val="0"/>
+                <w:lang w:val="en-US"/>
+              </w:rPr>
+            </w:pPr>
+            <w:r>
+              <w:rPr>
+                <w:b w:val="0"/>
+                <w:lang w:val="en-US"/>
+              </w:rPr>
+              <w:t>Field</w:t>
+            </w:r>
+          </w:p>
+        </w:tc>
+        <w:tc>
+          <w:tcPr>
+            <w:tcW w:w="2268" w:type="dxa"/>
+          </w:tcPr>
+          <w:p>
+            <w:pPr>
+              <w:cnfStyle w:val="100000000000" w:firstRow="1" w:lastRow="0" w:firstColumn="0" w:lastColumn="0" w:oddVBand="0" w:evenVBand="0" w:oddHBand="0" w:evenHBand="0" w:firstRowFirstColumn="0" w:firstRowLastColumn="0" w:lastRowFirstColumn="0" w:lastRowLastColumn="0"/>
+              <w:rPr>
+                <w:b w:val="0"/>
+                <w:lang w:val="en-US"/>
+              </w:rPr>
+            </w:pPr>
+            <w:r>
+              <w:rPr>
+                <w:b w:val="0"/>
+                <w:lang w:val="en-US"/>
+              </w:rPr>
+              <w:t>Datatype</w:t>
+            </w:r>
+          </w:p>
+        </w:tc>
+        <w:tc>
+          <w:tcPr>
+            <w:tcW w:w="2252" w:type="dxa"/>
+          </w:tcPr>
+          <w:p>
+            <w:pPr>
+              <w:cnfStyle w:val="100000000000" w:firstRow="1" w:lastRow="0" w:firstColumn="0" w:lastColumn="0" w:oddVBand="0" w:evenVBand="0" w:oddHBand="0" w:evenHBand="0" w:firstRowFirstColumn="0" w:firstRowLastColumn="0" w:lastRowFirstColumn="0" w:lastRowLastColumn="0"/>
+              <w:rPr>
+                <w:b w:val="0"/>
+                <w:lang w:val="en-US"/>
+              </w:rPr>
+            </w:pPr>
+            <w:r>
+              <w:rPr>
+                <w:b w:val="0"/>
+                <w:lang w:val="en-US"/>
+              </w:rPr>
+              <w:t>Key</w:t>
+            </w:r>
+          </w:p>
+        </w:tc>
+        <w:tc>
+          <w:tcPr>
+            <w:tcW w:w="2268" w:type="dxa"/>
+          </w:tcPr>
+          <w:p>
+            <w:pPr>
+              <w:cnfStyle w:val="100000000000" w:firstRow="1" w:lastRow="0" w:firstColumn="0" w:lastColumn="0" w:oddVBand="0" w:evenVBand="0" w:oddHBand="0" w:evenHBand="0" w:firstRowFirstColumn="0" w:firstRowLastColumn="0" w:lastRowFirstColumn="0" w:lastRowLastColumn="0"/>
+              <w:rPr>
+                <w:b w:val="0"/>
+                <w:lang w:val="en-US"/>
+              </w:rPr>
+            </w:pPr>
+            <w:r>
+              <w:rPr>
+                <w:b w:val="0"/>
+                <w:lang w:val="en-US"/>
+              </w:rPr>
+              <w:t>Description</w:t>
+            </w:r>
+          </w:p>
+        </w:tc>
+      </w:tr>
+      <w:tr>
+        <w:trPr>
+          <w:cnfStyle w:val="000000100000" w:firstRow="0" w:lastRow="0" w:firstColumn="0" w:lastColumn="0" w:oddVBand="0" w:evenVBand="0" w:oddHBand="1" w:evenHBand="0" w:firstRowFirstColumn="0" w:firstRowLastColumn="0" w:lastRowFirstColumn="0" w:lastRowLastColumn="0"/>
+        </w:trPr>
+        <w:tc>
+          <w:tcPr>
+            <w:cnfStyle w:val="001000000000" w:firstRow="0" w:lastRow="0" w:firstColumn="1" w:lastColumn="0" w:oddVBand="0" w:evenVBand="0" w:oddHBand="0" w:evenHBand="0" w:firstRowFirstColumn="0" w:firstRowLastColumn="0" w:lastRowFirstColumn="0" w:lastRowLastColumn="0"/>
+            <w:tcW w:w="2454" w:type="dxa"/>
+          </w:tcPr>
+          <w:p>
+            <w:pPr>
+              <w:rPr>
+                <w:lang w:val="en-US"/>
+              </w:rPr>
+            </w:pPr>
+            <w:r>
+              <w:rPr>
+                <w:lang w:val="en-US"/>
+              </w:rPr>
+              <w:t>id</w:t>
+            </w:r>
+          </w:p>
+        </w:tc>
+        <w:tc>
+          <w:tcPr>
+            <w:tcW w:w="2268" w:type="dxa"/>
+          </w:tcPr>
+          <w:p>
+            <w:pPr>
+              <w:cnfStyle w:val="000000100000" w:firstRow="0" w:lastRow="0" w:firstColumn="0" w:lastColumn="0" w:oddVBand="0" w:evenVBand="0" w:oddHBand="1" w:evenHBand="0" w:firstRowFirstColumn="0" w:firstRowLastColumn="0" w:lastRowFirstColumn="0" w:lastRowLastColumn="0"/>
+              <w:rPr>
+                <w:lang w:val="en-US"/>
+              </w:rPr>
+            </w:pPr>
+            <w:r>
+              <w:rPr>
+                <w:lang w:val="en-US"/>
+              </w:rPr>
+              <w:t>int</w:t>
+            </w:r>
+          </w:p>
+        </w:tc>
+        <w:tc>
+          <w:tcPr>
+            <w:tcW w:w="2252" w:type="dxa"/>
+          </w:tcPr>
+          <w:p>
+            <w:pPr>
+              <w:cnfStyle w:val="000000100000" w:firstRow="0" w:lastRow="0" w:firstColumn="0" w:lastColumn="0" w:oddVBand="0" w:evenVBand="0" w:oddHBand="1" w:evenHBand="0" w:firstRowFirstColumn="0" w:firstRowLastColumn="0" w:lastRowFirstColumn="0" w:lastRowLastColumn="0"/>
+              <w:rPr>
+                <w:lang w:val="en-US"/>
+              </w:rPr>
+            </w:pPr>
+            <w:r>
+              <w:rPr>
+                <w:lang w:val="en-US"/>
+              </w:rPr>
+              <w:t>primary key</w:t>
+            </w:r>
+          </w:p>
+        </w:tc>
+        <w:tc>
+          <w:tcPr>
+            <w:tcW w:w="2268" w:type="dxa"/>
+          </w:tcPr>
+          <w:p>
+            <w:pPr>
+              <w:cnfStyle w:val="000000100000" w:firstRow="0" w:lastRow="0" w:firstColumn="0" w:lastColumn="0" w:oddVBand="0" w:evenVBand="0" w:oddHBand="1" w:evenHBand="0" w:firstRowFirstColumn="0" w:firstRowLastColumn="0" w:lastRowFirstColumn="0" w:lastRowLastColumn="0"/>
+              <w:rPr>
+                <w:lang w:val="en-US"/>
+              </w:rPr>
+            </w:pPr>
+          </w:p>
+        </w:tc>
+      </w:tr>
+      <w:tr>
+        <w:tc>
+          <w:tcPr>
+            <w:cnfStyle w:val="001000000000" w:firstRow="0" w:lastRow="0" w:firstColumn="1" w:lastColumn="0" w:oddVBand="0" w:evenVBand="0" w:oddHBand="0" w:evenHBand="0" w:firstRowFirstColumn="0" w:firstRowLastColumn="0" w:lastRowFirstColumn="0" w:lastRowLastColumn="0"/>
+            <w:tcW w:w="2454" w:type="dxa"/>
+          </w:tcPr>
+          <w:p>
+            <w:pPr>
+              <w:rPr>
+                <w:lang w:val="en-US"/>
+              </w:rPr>
+            </w:pPr>
+            <w:r>
+              <w:rPr>
+                <w:lang w:val="en-US"/>
+              </w:rPr>
+              <w:t>Name</w:t>
+            </w:r>
+          </w:p>
+        </w:tc>
+        <w:tc>
+          <w:tcPr>
+            <w:tcW w:w="2268" w:type="dxa"/>
+          </w:tcPr>
+          <w:p>
+            <w:pPr>
+              <w:cnfStyle w:val="000000000000" w:firstRow="0" w:lastRow="0" w:firstColumn="0" w:lastColumn="0" w:oddVBand="0" w:evenVBand="0" w:oddHBand="0" w:evenHBand="0" w:firstRowFirstColumn="0" w:firstRowLastColumn="0" w:lastRowFirstColumn="0" w:lastRowLastColumn="0"/>
+              <w:rPr>
+                <w:lang w:val="en-US"/>
+              </w:rPr>
+            </w:pPr>
+            <w:r>
+              <w:rPr>
+                <w:lang w:val="en-US"/>
+              </w:rPr>
+              <w:t>Varchar</w:t>
+            </w:r>
+          </w:p>
+        </w:tc>
+        <w:tc>
+          <w:tcPr>
+            <w:tcW w:w="2252" w:type="dxa"/>
+          </w:tcPr>
+          <w:p>
+            <w:pPr>
+              <w:cnfStyle w:val="000000000000" w:firstRow="0" w:lastRow="0" w:firstColumn="0" w:lastColumn="0" w:oddVBand="0" w:evenVBand="0" w:oddHBand="0" w:evenHBand="0" w:firstRowFirstColumn="0" w:firstRowLastColumn="0" w:lastRowFirstColumn="0" w:lastRowLastColumn="0"/>
+              <w:rPr>
+                <w:lang w:val="en-US"/>
+              </w:rPr>
+            </w:pPr>
+          </w:p>
+        </w:tc>
+        <w:tc>
+          <w:tcPr>
+            <w:tcW w:w="2268" w:type="dxa"/>
+          </w:tcPr>
+          <w:p>
+            <w:pPr>
+              <w:cnfStyle w:val="000000000000" w:firstRow="0" w:lastRow="0" w:firstColumn="0" w:lastColumn="0" w:oddVBand="0" w:evenVBand="0" w:oddHBand="0" w:evenHBand="0" w:firstRowFirstColumn="0" w:firstRowLastColumn="0" w:lastRowFirstColumn="0" w:lastRowLastColumn="0"/>
+              <w:rPr>
+                <w:lang w:val="en-US"/>
+              </w:rPr>
+            </w:pPr>
+          </w:p>
+        </w:tc>
+      </w:tr>
+      <w:tr>
+        <w:trPr>
+          <w:cnfStyle w:val="000000100000" w:firstRow="0" w:lastRow="0" w:firstColumn="0" w:lastColumn="0" w:oddVBand="0" w:evenVBand="0" w:oddHBand="1" w:evenHBand="0" w:firstRowFirstColumn="0" w:firstRowLastColumn="0" w:lastRowFirstColumn="0" w:lastRowLastColumn="0"/>
+        </w:trPr>
+        <w:tc>
+          <w:tcPr>
+            <w:cnfStyle w:val="001000000000" w:firstRow="0" w:lastRow="0" w:firstColumn="1" w:lastColumn="0" w:oddVBand="0" w:evenVBand="0" w:oddHBand="0" w:evenHBand="0" w:firstRowFirstColumn="0" w:firstRowLastColumn="0" w:lastRowFirstColumn="0" w:lastRowLastColumn="0"/>
+            <w:tcW w:w="2454" w:type="dxa"/>
+          </w:tcPr>
+          <w:p>
+            <w:pPr>
+              <w:rPr>
+                <w:lang w:val="en-US"/>
+              </w:rPr>
+            </w:pPr>
+            <w:r>
+              <w:rPr>
+                <w:lang w:val="en-US"/>
+              </w:rPr>
+              <w:t>Logo</w:t>
+            </w:r>
+          </w:p>
+        </w:tc>
+        <w:tc>
+          <w:tcPr>
+            <w:tcW w:w="2268" w:type="dxa"/>
+          </w:tcPr>
+          <w:p>
+            <w:pPr>
+              <w:cnfStyle w:val="000000100000" w:firstRow="0" w:lastRow="0" w:firstColumn="0" w:lastColumn="0" w:oddVBand="0" w:evenVBand="0" w:oddHBand="1" w:evenHBand="0" w:firstRowFirstColumn="0" w:firstRowLastColumn="0" w:lastRowFirstColumn="0" w:lastRowLastColumn="0"/>
+              <w:rPr>
+                <w:lang w:val="en-US"/>
+              </w:rPr>
+            </w:pPr>
+            <w:r>
+              <w:rPr>
+                <w:lang w:val="en-US"/>
+              </w:rPr>
+              <w:t>Varchar</w:t>
+            </w:r>
+          </w:p>
+        </w:tc>
+        <w:tc>
+          <w:tcPr>
+            <w:tcW w:w="2252" w:type="dxa"/>
+          </w:tcPr>
+          <w:p>
+            <w:pPr>
+              <w:cnfStyle w:val="000000100000" w:firstRow="0" w:lastRow="0" w:firstColumn="0" w:lastColumn="0" w:oddVBand="0" w:evenVBand="0" w:oddHBand="1" w:evenHBand="0" w:firstRowFirstColumn="0" w:firstRowLastColumn="0" w:lastRowFirstColumn="0" w:lastRowLastColumn="0"/>
+              <w:rPr>
+                <w:lang w:val="en-US"/>
+              </w:rPr>
+            </w:pPr>
+          </w:p>
+        </w:tc>
+        <w:tc>
+          <w:tcPr>
+            <w:tcW w:w="2268" w:type="dxa"/>
+          </w:tcPr>
+          <w:p>
+            <w:pPr>
+              <w:cnfStyle w:val="000000100000" w:firstRow="0" w:lastRow="0" w:firstColumn="0" w:lastColumn="0" w:oddVBand="0" w:evenVBand="0" w:oddHBand="1" w:evenHBand="0" w:firstRowFirstColumn="0" w:firstRowLastColumn="0" w:lastRowFirstColumn="0" w:lastRowLastColumn="0"/>
+              <w:rPr>
+                <w:lang w:val="en-US"/>
+              </w:rPr>
+            </w:pPr>
+            <w:r>
+              <w:rPr>
+                <w:lang w:val="en-US"/>
+              </w:rPr>
+              <w:t>Đường dẫn đến logo: http://example.com/logo.jpg</w:t>
+            </w:r>
+          </w:p>
+        </w:tc>
+      </w:tr>
+      <w:tr>
+        <w:tc>
+          <w:tcPr>
+            <w:cnfStyle w:val="001000000000" w:firstRow="0" w:lastRow="0" w:firstColumn="1" w:lastColumn="0" w:oddVBand="0" w:evenVBand="0" w:oddHBand="0" w:evenHBand="0" w:firstRowFirstColumn="0" w:firstRowLastColumn="0" w:lastRowFirstColumn="0" w:lastRowLastColumn="0"/>
+            <w:tcW w:w="2454" w:type="dxa"/>
+          </w:tcPr>
+          <w:p>
+            <w:pPr>
+              <w:rPr>
+                <w:lang w:val="en-US"/>
+              </w:rPr>
+            </w:pPr>
+            <w:r>
+              <w:rPr>
+                <w:lang w:val="en-US"/>
+              </w:rPr>
+              <w:t>Phoneno</w:t>
+            </w:r>
+          </w:p>
+        </w:tc>
+        <w:tc>
+          <w:tcPr>
+            <w:tcW w:w="2268" w:type="dxa"/>
+          </w:tcPr>
+          <w:p>
+            <w:pPr>
+              <w:cnfStyle w:val="000000000000" w:firstRow="0" w:lastRow="0" w:firstColumn="0" w:lastColumn="0" w:oddVBand="0" w:evenVBand="0" w:oddHBand="0" w:evenHBand="0" w:firstRowFirstColumn="0" w:firstRowLastColumn="0" w:lastRowFirstColumn="0" w:lastRowLastColumn="0"/>
+              <w:rPr>
+                <w:lang w:val="en-US"/>
+              </w:rPr>
+            </w:pPr>
+            <w:r>
+              <w:rPr>
+                <w:lang w:val="en-US"/>
+              </w:rPr>
+              <w:t>Varchar</w:t>
+            </w:r>
+          </w:p>
+        </w:tc>
+        <w:tc>
+          <w:tcPr>
+            <w:tcW w:w="2252" w:type="dxa"/>
+          </w:tcPr>
+          <w:p>
+            <w:pPr>
+              <w:cnfStyle w:val="000000000000" w:firstRow="0" w:lastRow="0" w:firstColumn="0" w:lastColumn="0" w:oddVBand="0" w:evenVBand="0" w:oddHBand="0" w:evenHBand="0" w:firstRowFirstColumn="0" w:firstRowLastColumn="0" w:lastRowFirstColumn="0" w:lastRowLastColumn="0"/>
+              <w:rPr>
+                <w:lang w:val="en-US"/>
+              </w:rPr>
+            </w:pPr>
+          </w:p>
+        </w:tc>
+        <w:tc>
+          <w:tcPr>
+            <w:tcW w:w="2268" w:type="dxa"/>
+          </w:tcPr>
+          <w:p>
+            <w:pPr>
+              <w:cnfStyle w:val="000000000000" w:firstRow="0" w:lastRow="0" w:firstColumn="0" w:lastColumn="0" w:oddVBand="0" w:evenVBand="0" w:oddHBand="0" w:evenHBand="0" w:firstRowFirstColumn="0" w:firstRowLastColumn="0" w:lastRowFirstColumn="0" w:lastRowLastColumn="0"/>
+              <w:rPr>
+                <w:lang w:val="en-US"/>
+              </w:rPr>
+            </w:pPr>
+          </w:p>
+        </w:tc>
+      </w:tr>
+      <w:tr>
+        <w:trPr>
+          <w:cnfStyle w:val="000000100000" w:firstRow="0" w:lastRow="0" w:firstColumn="0" w:lastColumn="0" w:oddVBand="0" w:evenVBand="0" w:oddHBand="1" w:evenHBand="0" w:firstRowFirstColumn="0" w:firstRowLastColumn="0" w:lastRowFirstColumn="0" w:lastRowLastColumn="0"/>
+        </w:trPr>
+        <w:tc>
+          <w:tcPr>
+            <w:cnfStyle w:val="001000000000" w:firstRow="0" w:lastRow="0" w:firstColumn="1" w:lastColumn="0" w:oddVBand="0" w:evenVBand="0" w:oddHBand="0" w:evenHBand="0" w:firstRowFirstColumn="0" w:firstRowLastColumn="0" w:lastRowFirstColumn="0" w:lastRowLastColumn="0"/>
+            <w:tcW w:w="2454" w:type="dxa"/>
+          </w:tcPr>
+          <w:p>
+            <w:pPr>
+              <w:rPr>
+                <w:lang w:val="en-US"/>
+              </w:rPr>
+            </w:pPr>
+            <w:r>
+              <w:rPr>
+                <w:lang w:val="en-US"/>
+              </w:rPr>
+              <w:t>Email</w:t>
+            </w:r>
+          </w:p>
+        </w:tc>
+        <w:tc>
+          <w:tcPr>
+            <w:tcW w:w="2268" w:type="dxa"/>
+          </w:tcPr>
+          <w:p>
+            <w:pPr>
+              <w:cnfStyle w:val="000000100000" w:firstRow="0" w:lastRow="0" w:firstColumn="0" w:lastColumn="0" w:oddVBand="0" w:evenVBand="0" w:oddHBand="1" w:evenHBand="0" w:firstRowFirstColumn="0" w:firstRowLastColumn="0" w:lastRowFirstColumn="0" w:lastRowLastColumn="0"/>
+              <w:rPr>
+                <w:lang w:val="en-US"/>
+              </w:rPr>
+            </w:pPr>
+            <w:r>
+              <w:rPr>
+                <w:lang w:val="en-US"/>
+              </w:rPr>
+              <w:t>Varchar</w:t>
+            </w:r>
+          </w:p>
+        </w:tc>
+        <w:tc>
+          <w:tcPr>
+            <w:tcW w:w="2252" w:type="dxa"/>
+          </w:tcPr>
+          <w:p>
+            <w:pPr>
+              <w:cnfStyle w:val="000000100000" w:firstRow="0" w:lastRow="0" w:firstColumn="0" w:lastColumn="0" w:oddVBand="0" w:evenVBand="0" w:oddHBand="1" w:evenHBand="0" w:firstRowFirstColumn="0" w:firstRowLastColumn="0" w:lastRowFirstColumn="0" w:lastRowLastColumn="0"/>
+              <w:rPr>
+                <w:lang w:val="en-US"/>
+              </w:rPr>
+            </w:pPr>
+          </w:p>
+        </w:tc>
+        <w:tc>
+          <w:tcPr>
+            <w:tcW w:w="2268" w:type="dxa"/>
+          </w:tcPr>
+          <w:p>
+            <w:pPr>
+              <w:cnfStyle w:val="000000100000" w:firstRow="0" w:lastRow="0" w:firstColumn="0" w:lastColumn="0" w:oddVBand="0" w:evenVBand="0" w:oddHBand="1" w:evenHBand="0" w:firstRowFirstColumn="0" w:firstRowLastColumn="0" w:lastRowFirstColumn="0" w:lastRowLastColumn="0"/>
+              <w:rPr>
+                <w:lang w:val="en-US"/>
+              </w:rPr>
+            </w:pPr>
+          </w:p>
+        </w:tc>
+      </w:tr>
+      <w:tr>
+        <w:tc>
+          <w:tcPr>
+            <w:cnfStyle w:val="001000000000" w:firstRow="0" w:lastRow="0" w:firstColumn="1" w:lastColumn="0" w:oddVBand="0" w:evenVBand="0" w:oddHBand="0" w:evenHBand="0" w:firstRowFirstColumn="0" w:firstRowLastColumn="0" w:lastRowFirstColumn="0" w:lastRowLastColumn="0"/>
+            <w:tcW w:w="2454" w:type="dxa"/>
+          </w:tcPr>
+          <w:p>
+            <w:pPr>
+              <w:rPr>
+                <w:lang w:val="en-US"/>
+              </w:rPr>
+            </w:pPr>
+            <w:r>
+              <w:rPr>
+                <w:lang w:val="en-US"/>
+              </w:rPr>
+              <w:t>Website</w:t>
+            </w:r>
+          </w:p>
+        </w:tc>
+        <w:tc>
+          <w:tcPr>
+            <w:tcW w:w="2268" w:type="dxa"/>
+          </w:tcPr>
+          <w:p>
+            <w:pPr>
+              <w:cnfStyle w:val="000000000000" w:firstRow="0" w:lastRow="0" w:firstColumn="0" w:lastColumn="0" w:oddVBand="0" w:evenVBand="0" w:oddHBand="0" w:evenHBand="0" w:firstRowFirstColumn="0" w:firstRowLastColumn="0" w:lastRowFirstColumn="0" w:lastRowLastColumn="0"/>
+              <w:rPr>
+                <w:lang w:val="en-US"/>
+              </w:rPr>
+            </w:pPr>
+            <w:r>
+              <w:rPr>
+                <w:lang w:val="en-US"/>
+              </w:rPr>
+              <w:t>Varchar</w:t>
+            </w:r>
+          </w:p>
+        </w:tc>
+        <w:tc>
+          <w:tcPr>
+            <w:tcW w:w="2252" w:type="dxa"/>
+          </w:tcPr>
+          <w:p>
+            <w:pPr>
+              <w:cnfStyle w:val="000000000000" w:firstRow="0" w:lastRow="0" w:firstColumn="0" w:lastColumn="0" w:oddVBand="0" w:evenVBand="0" w:oddHBand="0" w:evenHBand="0" w:firstRowFirstColumn="0" w:firstRowLastColumn="0" w:lastRowFirstColumn="0" w:lastRowLastColumn="0"/>
+              <w:rPr>
+                <w:lang w:val="en-US"/>
+              </w:rPr>
+            </w:pPr>
+          </w:p>
+        </w:tc>
+        <w:tc>
+          <w:tcPr>
+            <w:tcW w:w="2268" w:type="dxa"/>
+          </w:tcPr>
+          <w:p>
+            <w:pPr>
+              <w:cnfStyle w:val="000000000000" w:firstRow="0" w:lastRow="0" w:firstColumn="0" w:lastColumn="0" w:oddVBand="0" w:evenVBand="0" w:oddHBand="0" w:evenHBand="0" w:firstRowFirstColumn="0" w:firstRowLastColumn="0" w:lastRowFirstColumn="0" w:lastRowLastColumn="0"/>
+              <w:rPr>
+                <w:lang w:val="en-US"/>
+              </w:rPr>
+            </w:pPr>
+          </w:p>
+        </w:tc>
+      </w:tr>
+      <w:tr>
+        <w:trPr>
+          <w:cnfStyle w:val="000000100000" w:firstRow="0" w:lastRow="0" w:firstColumn="0" w:lastColumn="0" w:oddVBand="0" w:evenVBand="0" w:oddHBand="1" w:evenHBand="0" w:firstRowFirstColumn="0" w:firstRowLastColumn="0" w:lastRowFirstColumn="0" w:lastRowLastColumn="0"/>
+        </w:trPr>
+        <w:tc>
+          <w:tcPr>
+            <w:cnfStyle w:val="001000000000" w:firstRow="0" w:lastRow="0" w:firstColumn="1" w:lastColumn="0" w:oddVBand="0" w:evenVBand="0" w:oddHBand="0" w:evenHBand="0" w:firstRowFirstColumn="0" w:firstRowLastColumn="0" w:lastRowFirstColumn="0" w:lastRowLastColumn="0"/>
+            <w:tcW w:w="2454" w:type="dxa"/>
+          </w:tcPr>
+          <w:p>
+            <w:pPr>
+              <w:rPr>
+                <w:lang w:val="en-US"/>
+              </w:rPr>
+            </w:pPr>
+            <w:r>
+              <w:rPr>
+                <w:lang w:val="en-US"/>
+              </w:rPr>
+              <w:t>Status</w:t>
+            </w:r>
+          </w:p>
+        </w:tc>
+        <w:tc>
+          <w:tcPr>
+            <w:tcW w:w="2268" w:type="dxa"/>
+          </w:tcPr>
+          <w:p>
+            <w:pPr>
+              <w:cnfStyle w:val="000000100000" w:firstRow="0" w:lastRow="0" w:firstColumn="0" w:lastColumn="0" w:oddVBand="0" w:evenVBand="0" w:oddHBand="1" w:evenHBand="0" w:firstRowFirstColumn="0" w:firstRowLastColumn="0" w:lastRowFirstColumn="0" w:lastRowLastColumn="0"/>
+              <w:rPr>
+                <w:lang w:val="en-US"/>
+              </w:rPr>
+            </w:pPr>
+            <w:r>
+              <w:rPr>
+                <w:lang w:val="en-US"/>
+              </w:rPr>
+              <w:t>Tinyint</w:t>
+            </w:r>
+          </w:p>
+        </w:tc>
+        <w:tc>
+          <w:tcPr>
+            <w:tcW w:w="2252" w:type="dxa"/>
+          </w:tcPr>
+          <w:p>
+            <w:pPr>
+              <w:cnfStyle w:val="000000100000" w:firstRow="0" w:lastRow="0" w:firstColumn="0" w:lastColumn="0" w:oddVBand="0" w:evenVBand="0" w:oddHBand="1" w:evenHBand="0" w:firstRowFirstColumn="0" w:firstRowLastColumn="0" w:lastRowFirstColumn="0" w:lastRowLastColumn="0"/>
+              <w:rPr>
+                <w:lang w:val="en-US"/>
+              </w:rPr>
+            </w:pPr>
+          </w:p>
+        </w:tc>
+        <w:tc>
+          <w:tcPr>
+            <w:tcW w:w="2268" w:type="dxa"/>
+          </w:tcPr>
+          <w:p>
+            <w:pPr>
+              <w:cnfStyle w:val="000000100000" w:firstRow="0" w:lastRow="0" w:firstColumn="0" w:lastColumn="0" w:oddVBand="0" w:evenVBand="0" w:oddHBand="1" w:evenHBand="0" w:firstRowFirstColumn="0" w:firstRowLastColumn="0" w:lastRowFirstColumn="0" w:lastRowLastColumn="0"/>
+              <w:rPr>
+                <w:lang w:val="en-US"/>
+              </w:rPr>
+            </w:pPr>
+          </w:p>
+        </w:tc>
+      </w:tr>
+      <w:tr>
+        <w:tc>
+          <w:tcPr>
+            <w:cnfStyle w:val="001000000000" w:firstRow="0" w:lastRow="0" w:firstColumn="1" w:lastColumn="0" w:oddVBand="0" w:evenVBand="0" w:oddHBand="0" w:evenHBand="0" w:firstRowFirstColumn="0" w:firstRowLastColumn="0" w:lastRowFirstColumn="0" w:lastRowLastColumn="0"/>
+            <w:tcW w:w="2454" w:type="dxa"/>
+          </w:tcPr>
+          <w:p>
+            <w:pPr>
+              <w:rPr>
+                <w:lang w:val="en-US"/>
+              </w:rPr>
+            </w:pPr>
+            <w:r>
+              <w:rPr>
+                <w:lang w:val="en-US"/>
+              </w:rPr>
+              <w:t>Status_date</w:t>
+            </w:r>
+          </w:p>
+        </w:tc>
+        <w:tc>
+          <w:tcPr>
+            <w:tcW w:w="2268" w:type="dxa"/>
+          </w:tcPr>
+          <w:p>
+            <w:pPr>
+              <w:cnfStyle w:val="000000000000" w:firstRow="0" w:lastRow="0" w:firstColumn="0" w:lastColumn="0" w:oddVBand="0" w:evenVBand="0" w:oddHBand="0" w:evenHBand="0" w:firstRowFirstColumn="0" w:firstRowLastColumn="0" w:lastRowFirstColumn="0" w:lastRowLastColumn="0"/>
+              <w:rPr>
+                <w:lang w:val="en-US"/>
+              </w:rPr>
+            </w:pPr>
+            <w:r>
+              <w:rPr>
+                <w:lang w:val="en-US"/>
+              </w:rPr>
+              <w:t>Datetime</w:t>
+            </w:r>
+          </w:p>
+        </w:tc>
+        <w:tc>
+          <w:tcPr>
+            <w:tcW w:w="2252" w:type="dxa"/>
+          </w:tcPr>
+          <w:p>
+            <w:pPr>
+              <w:cnfStyle w:val="000000000000" w:firstRow="0" w:lastRow="0" w:firstColumn="0" w:lastColumn="0" w:oddVBand="0" w:evenVBand="0" w:oddHBand="0" w:evenHBand="0" w:firstRowFirstColumn="0" w:firstRowLastColumn="0" w:lastRowFirstColumn="0" w:lastRowLastColumn="0"/>
+              <w:rPr>
+                <w:lang w:val="en-US"/>
+              </w:rPr>
+            </w:pPr>
+          </w:p>
+        </w:tc>
+        <w:tc>
+          <w:tcPr>
+            <w:tcW w:w="2268" w:type="dxa"/>
+          </w:tcPr>
+          <w:p>
+            <w:pPr>
+              <w:cnfStyle w:val="000000000000" w:firstRow="0" w:lastRow="0" w:firstColumn="0" w:lastColumn="0" w:oddVBand="0" w:evenVBand="0" w:oddHBand="0" w:evenHBand="0" w:firstRowFirstColumn="0" w:firstRowLastColumn="0" w:lastRowFirstColumn="0" w:lastRowLastColumn="0"/>
+              <w:rPr>
+                <w:lang w:val="en-US"/>
+              </w:rPr>
+            </w:pPr>
+          </w:p>
+        </w:tc>
+      </w:tr>
+      <w:tr>
+        <w:trPr>
+          <w:cnfStyle w:val="000000100000" w:firstRow="0" w:lastRow="0" w:firstColumn="0" w:lastColumn="0" w:oddVBand="0" w:evenVBand="0" w:oddHBand="1" w:evenHBand="0" w:firstRowFirstColumn="0" w:firstRowLastColumn="0" w:lastRowFirstColumn="0" w:lastRowLastColumn="0"/>
+        </w:trPr>
+        <w:tc>
+          <w:tcPr>
+            <w:cnfStyle w:val="001000000000" w:firstRow="0" w:lastRow="0" w:firstColumn="1" w:lastColumn="0" w:oddVBand="0" w:evenVBand="0" w:oddHBand="0" w:evenHBand="0" w:firstRowFirstColumn="0" w:firstRowLastColumn="0" w:lastRowFirstColumn="0" w:lastRowLastColumn="0"/>
+            <w:tcW w:w="2454" w:type="dxa"/>
+          </w:tcPr>
+          <w:p>
+            <w:pPr>
+              <w:rPr>
+                <w:lang w:val="en-US"/>
+              </w:rPr>
+            </w:pPr>
+            <w:r>
+              <w:rPr>
+                <w:lang w:val="en-US"/>
+              </w:rPr>
+              <w:t>Status_reason</w:t>
+            </w:r>
+          </w:p>
+        </w:tc>
+        <w:tc>
+          <w:tcPr>
+            <w:tcW w:w="2268" w:type="dxa"/>
+          </w:tcPr>
+          <w:p>
+            <w:pPr>
+              <w:cnfStyle w:val="000000100000" w:firstRow="0" w:lastRow="0" w:firstColumn="0" w:lastColumn="0" w:oddVBand="0" w:evenVBand="0" w:oddHBand="1" w:evenHBand="0" w:firstRowFirstColumn="0" w:firstRowLastColumn="0" w:lastRowFirstColumn="0" w:lastRowLastColumn="0"/>
+              <w:rPr>
+                <w:lang w:val="en-US"/>
+              </w:rPr>
+            </w:pPr>
+            <w:r>
+              <w:rPr>
+                <w:lang w:val="en-US"/>
+              </w:rPr>
+              <w:t>Text</w:t>
+            </w:r>
+          </w:p>
+        </w:tc>
+        <w:tc>
+          <w:tcPr>
+            <w:tcW w:w="2252" w:type="dxa"/>
+          </w:tcPr>
+          <w:p>
+            <w:pPr>
+              <w:cnfStyle w:val="000000100000" w:firstRow="0" w:lastRow="0" w:firstColumn="0" w:lastColumn="0" w:oddVBand="0" w:evenVBand="0" w:oddHBand="1" w:evenHBand="0" w:firstRowFirstColumn="0" w:firstRowLastColumn="0" w:lastRowFirstColumn="0" w:lastRowLastColumn="0"/>
+              <w:rPr>
+                <w:lang w:val="en-US"/>
+              </w:rPr>
+            </w:pPr>
+          </w:p>
+        </w:tc>
+        <w:tc>
+          <w:tcPr>
+            <w:tcW w:w="2268" w:type="dxa"/>
+          </w:tcPr>
+          <w:p>
+            <w:pPr>
+              <w:cnfStyle w:val="000000100000" w:firstRow="0" w:lastRow="0" w:firstColumn="0" w:lastColumn="0" w:oddVBand="0" w:evenVBand="0" w:oddHBand="1" w:evenHBand="0" w:firstRowFirstColumn="0" w:firstRowLastColumn="0" w:lastRowFirstColumn="0" w:lastRowLastColumn="0"/>
+              <w:rPr>
+                <w:lang w:val="en-US"/>
+              </w:rPr>
+            </w:pPr>
+          </w:p>
+        </w:tc>
+      </w:tr>
+      <w:tr>
+        <w:tc>
+          <w:tcPr>
+            <w:cnfStyle w:val="001000000000" w:firstRow="0" w:lastRow="0" w:firstColumn="1" w:lastColumn="0" w:oddVBand="0" w:evenVBand="0" w:oddHBand="0" w:evenHBand="0" w:firstRowFirstColumn="0" w:firstRowLastColumn="0" w:lastRowFirstColumn="0" w:lastRowLastColumn="0"/>
+            <w:tcW w:w="2454" w:type="dxa"/>
+          </w:tcPr>
+          <w:p>
+            <w:pPr>
+              <w:rPr>
+                <w:lang w:val="en-US"/>
+              </w:rPr>
+            </w:pPr>
+            <w:r>
+              <w:rPr>
+                <w:lang w:val="en-US"/>
+              </w:rPr>
+              <w:t>Fk_manager</w:t>
+            </w:r>
+          </w:p>
+        </w:tc>
+        <w:tc>
+          <w:tcPr>
+            <w:tcW w:w="2268" w:type="dxa"/>
+          </w:tcPr>
+          <w:p>
+            <w:pPr>
+              <w:cnfStyle w:val="000000000000" w:firstRow="0" w:lastRow="0" w:firstColumn="0" w:lastColumn="0" w:oddVBand="0" w:evenVBand="0" w:oddHBand="0" w:evenHBand="0" w:firstRowFirstColumn="0" w:firstRowLastColumn="0" w:lastRowFirstColumn="0" w:lastRowLastColumn="0"/>
+              <w:rPr>
+                <w:lang w:val="en-US"/>
+              </w:rPr>
+            </w:pPr>
+            <w:r>
+              <w:rPr>
+                <w:lang w:val="en-US"/>
+              </w:rPr>
+              <w:t>Int</w:t>
+            </w:r>
+          </w:p>
+        </w:tc>
+        <w:tc>
+          <w:tcPr>
+            <w:tcW w:w="2252" w:type="dxa"/>
+          </w:tcPr>
+          <w:p>
+            <w:pPr>
+              <w:cnfStyle w:val="000000000000" w:firstRow="0" w:lastRow="0" w:firstColumn="0" w:lastColumn="0" w:oddVBand="0" w:evenVBand="0" w:oddHBand="0" w:evenHBand="0" w:firstRowFirstColumn="0" w:firstRowLastColumn="0" w:lastRowFirstColumn="0" w:lastRowLastColumn="0"/>
+              <w:rPr>
+                <w:lang w:val="en-US"/>
+              </w:rPr>
+            </w:pPr>
+          </w:p>
+        </w:tc>
+        <w:tc>
+          <w:tcPr>
+            <w:tcW w:w="2268" w:type="dxa"/>
+          </w:tcPr>
+          <w:p>
+            <w:pPr>
+              <w:cnfStyle w:val="000000000000" w:firstRow="0" w:lastRow="0" w:firstColumn="0" w:lastColumn="0" w:oddVBand="0" w:evenVBand="0" w:oddHBand="0" w:evenHBand="0" w:firstRowFirstColumn="0" w:firstRowLastColumn="0" w:lastRowFirstColumn="0" w:lastRowLastColumn="0"/>
+              <w:rPr>
+                <w:lang w:val="en-US"/>
+              </w:rPr>
+            </w:pPr>
+            <w:r>
+              <w:rPr>
+                <w:lang w:val="en-US"/>
+              </w:rPr>
+              <w:t>T_user.id</w:t>
+            </w:r>
+          </w:p>
+        </w:tc>
+      </w:tr>
+      <w:tr>
+        <w:trPr>
+          <w:cnfStyle w:val="000000100000" w:firstRow="0" w:lastRow="0" w:firstColumn="0" w:lastColumn="0" w:oddVBand="0" w:evenVBand="0" w:oddHBand="1" w:evenHBand="0" w:firstRowFirstColumn="0" w:firstRowLastColumn="0" w:lastRowFirstColumn="0" w:lastRowLastColumn="0"/>
+        </w:trPr>
+        <w:tc>
+          <w:tcPr>
+            <w:cnfStyle w:val="001000000000" w:firstRow="0" w:lastRow="0" w:firstColumn="1" w:lastColumn="0" w:oddVBand="0" w:evenVBand="0" w:oddHBand="0" w:evenHBand="0" w:firstRowFirstColumn="0" w:firstRowLastColumn="0" w:lastRowFirstColumn="0" w:lastRowLastColumn="0"/>
+            <w:tcW w:w="2454" w:type="dxa"/>
+          </w:tcPr>
+          <w:p>
+            <w:pPr>
+              <w:rPr>
+                <w:lang w:val="en-US"/>
+              </w:rPr>
+            </w:pPr>
+            <w:r>
+              <w:rPr>
+                <w:lang w:val="en-US"/>
+              </w:rPr>
+              <w:t>Sid</w:t>
+            </w:r>
+          </w:p>
+        </w:tc>
+        <w:tc>
+          <w:tcPr>
+            <w:tcW w:w="2268" w:type="dxa"/>
+          </w:tcPr>
+          <w:p>
+            <w:pPr>
+              <w:cnfStyle w:val="000000100000" w:firstRow="0" w:lastRow="0" w:firstColumn="0" w:lastColumn="0" w:oddVBand="0" w:evenVBand="0" w:oddHBand="1" w:evenHBand="0" w:firstRowFirstColumn="0" w:firstRowLastColumn="0" w:lastRowFirstColumn="0" w:lastRowLastColumn="0"/>
+              <w:rPr>
+                <w:lang w:val="en-US"/>
+              </w:rPr>
+            </w:pPr>
+            <w:r>
+              <w:rPr>
+                <w:lang w:val="en-US"/>
+              </w:rPr>
+              <w:t>Varchar</w:t>
+            </w:r>
+          </w:p>
+        </w:tc>
+        <w:tc>
+          <w:tcPr>
+            <w:tcW w:w="2252" w:type="dxa"/>
+          </w:tcPr>
+          <w:p>
+            <w:pPr>
+              <w:cnfStyle w:val="000000100000" w:firstRow="0" w:lastRow="0" w:firstColumn="0" w:lastColumn="0" w:oddVBand="0" w:evenVBand="0" w:oddHBand="1" w:evenHBand="0" w:firstRowFirstColumn="0" w:firstRowLastColumn="0" w:lastRowFirstColumn="0" w:lastRowLastColumn="0"/>
+              <w:rPr>
+                <w:lang w:val="en-US"/>
+              </w:rPr>
+            </w:pPr>
+          </w:p>
+        </w:tc>
+        <w:tc>
+          <w:tcPr>
+            <w:tcW w:w="2268" w:type="dxa"/>
+          </w:tcPr>
+          <w:p>
+            <w:pPr>
+              <w:cnfStyle w:val="000000100000" w:firstRow="0" w:lastRow="0" w:firstColumn="0" w:lastColumn="0" w:oddVBand="0" w:evenVBand="0" w:oddHBand="1" w:evenHBand="0" w:firstRowFirstColumn="0" w:firstRowLastColumn="0" w:lastRowFirstColumn="0" w:lastRowLastColumn="0"/>
+              <w:rPr>
+                <w:lang w:val="en-US"/>
+              </w:rPr>
+            </w:pPr>
+            <w:r>
+              <w:rPr>
+                <w:lang w:val="en-US"/>
+              </w:rPr>
+              <w:t>Mã độc nhất trên hệ thống</w:t>
+            </w:r>
+          </w:p>
+        </w:tc>
+      </w:tr>
+      <w:tr>
+        <w:tc>
+          <w:tcPr>
+            <w:cnfStyle w:val="001000000000" w:firstRow="0" w:lastRow="0" w:firstColumn="1" w:lastColumn="0" w:oddVBand="0" w:evenVBand="0" w:oddHBand="0" w:evenHBand="0" w:firstRowFirstColumn="0" w:firstRowLastColumn="0" w:lastRowFirstColumn="0" w:lastRowLastColumn="0"/>
+            <w:tcW w:w="2454" w:type="dxa"/>
+          </w:tcPr>
+          <w:p>
+            <w:pPr>
+              <w:rPr>
+                <w:lang w:val="en-US"/>
+              </w:rPr>
+            </w:pPr>
+            <w:r>
+              <w:rPr>
+                <w:lang w:val="en-US"/>
+              </w:rPr>
+              <w:t>Fk_level</w:t>
+            </w:r>
+          </w:p>
+        </w:tc>
+        <w:tc>
+          <w:tcPr>
+            <w:tcW w:w="2268" w:type="dxa"/>
+          </w:tcPr>
+          <w:p>
+            <w:pPr>
+              <w:cnfStyle w:val="000000000000" w:firstRow="0" w:lastRow="0" w:firstColumn="0" w:lastColumn="0" w:oddVBand="0" w:evenVBand="0" w:oddHBand="0" w:evenHBand="0" w:firstRowFirstColumn="0" w:firstRowLastColumn="0" w:lastRowFirstColumn="0" w:lastRowLastColumn="0"/>
+              <w:rPr>
+                <w:lang w:val="en-US"/>
+              </w:rPr>
+            </w:pPr>
+            <w:r>
+              <w:rPr>
+                <w:lang w:val="en-US"/>
+              </w:rPr>
+              <w:t>Int</w:t>
+            </w:r>
+          </w:p>
+        </w:tc>
+        <w:tc>
+          <w:tcPr>
+            <w:tcW w:w="2252" w:type="dxa"/>
+          </w:tcPr>
+          <w:p>
+            <w:pPr>
+              <w:cnfStyle w:val="000000000000" w:firstRow="0" w:lastRow="0" w:firstColumn="0" w:lastColumn="0" w:oddVBand="0" w:evenVBand="0" w:oddHBand="0" w:evenHBand="0" w:firstRowFirstColumn="0" w:firstRowLastColumn="0" w:lastRowFirstColumn="0" w:lastRowLastColumn="0"/>
+              <w:rPr>
+                <w:lang w:val="en-US"/>
+              </w:rPr>
+            </w:pPr>
+          </w:p>
+        </w:tc>
+        <w:tc>
+          <w:tcPr>
+            <w:tcW w:w="2268" w:type="dxa"/>
+          </w:tcPr>
+          <w:p>
+            <w:pPr>
+              <w:cnfStyle w:val="000000000000" w:firstRow="0" w:lastRow="0" w:firstColumn="0" w:lastColumn="0" w:oddVBand="0" w:evenVBand="0" w:oddHBand="0" w:evenHBand="0" w:firstRowFirstColumn="0" w:firstRowLastColumn="0" w:lastRowFirstColumn="0" w:lastRowLastColumn="0"/>
+              <w:rPr>
+                <w:lang w:val="en-US"/>
+              </w:rPr>
+            </w:pPr>
+            <w:r>
+              <w:rPr>
+                <w:lang w:val="en-US"/>
+              </w:rPr>
+              <w:t>T_seller_level.id</w:t>
+            </w:r>
             <w:bookmarkStart w:id="0" w:name="_GoBack"/>
             <w:bookmarkEnd w:id="0"/>
           </w:p>
